--- a/4sem/лабы/матпрог/lab5/lab5.docx
+++ b/4sem/лабы/матпрог/lab5/lab5.docx
@@ -1757,6 +1757,273 @@
               <w:bottom w:val="single" w:sz="4" w:space="0" w:color="000000"/>
               <w:right w:val="single" w:sz="4" w:space="0" w:color="000000"/>
             </w:tcBorders>
+          </w:tcPr>
+          <w:p>
+            <w:pPr>
+              <w:jc w:val="center"/>
+              <w:rPr>
+                <w:smallCaps/>
+                <w:sz w:val="28"/>
+                <w:szCs w:val="28"/>
+                <w:lang w:val="en-US"/>
+              </w:rPr>
+            </w:pPr>
+            <w:r>
+              <w:rPr>
+                <w:smallCaps/>
+                <w:sz w:val="28"/>
+                <w:szCs w:val="28"/>
+                <w:lang w:val="en-US"/>
+              </w:rPr>
+              <w:t>6</w:t>
+            </w:r>
+          </w:p>
+        </w:tc>
+        <w:tc>
+          <w:tcPr>
+            <w:tcW w:w="1022" w:type="dxa"/>
+            <w:tcBorders>
+              <w:top w:val="single" w:sz="4" w:space="0" w:color="000000"/>
+              <w:left w:val="single" w:sz="4" w:space="0" w:color="000000"/>
+              <w:bottom w:val="single" w:sz="4" w:space="0" w:color="000000"/>
+              <w:right w:val="single" w:sz="4" w:space="0" w:color="000000"/>
+            </w:tcBorders>
+          </w:tcPr>
+          <w:p>
+            <w:pPr>
+              <w:jc w:val="center"/>
+              <w:rPr>
+                <w:b/>
+                <w:smallCaps/>
+                <w:sz w:val="28"/>
+                <w:szCs w:val="28"/>
+                <w:lang w:val="en-US"/>
+              </w:rPr>
+            </w:pPr>
+            <w:r>
+              <w:rPr>
+                <w:b/>
+                <w:smallCaps/>
+                <w:sz w:val="28"/>
+                <w:szCs w:val="28"/>
+                <w:lang w:val="en-US"/>
+              </w:rPr>
+              <w:t>0</w:t>
+            </w:r>
+          </w:p>
+        </w:tc>
+        <w:tc>
+          <w:tcPr>
+            <w:tcW w:w="1015" w:type="dxa"/>
+            <w:tcBorders>
+              <w:top w:val="single" w:sz="4" w:space="0" w:color="000000"/>
+              <w:left w:val="single" w:sz="4" w:space="0" w:color="000000"/>
+              <w:bottom w:val="single" w:sz="4" w:space="0" w:color="000000"/>
+              <w:right w:val="single" w:sz="4" w:space="0" w:color="000000"/>
+            </w:tcBorders>
+          </w:tcPr>
+          <w:p>
+            <w:pPr>
+              <w:jc w:val="center"/>
+              <w:rPr>
+                <w:b/>
+                <w:smallCaps/>
+                <w:sz w:val="28"/>
+                <w:szCs w:val="28"/>
+                <w:lang w:val="en-US"/>
+              </w:rPr>
+            </w:pPr>
+            <w:r>
+              <w:rPr>
+                <w:b/>
+                <w:smallCaps/>
+                <w:sz w:val="28"/>
+                <w:szCs w:val="28"/>
+                <w:lang w:val="en-US"/>
+              </w:rPr>
+              <w:t>0</w:t>
+            </w:r>
+          </w:p>
+        </w:tc>
+        <w:tc>
+          <w:tcPr>
+            <w:tcW w:w="1015" w:type="dxa"/>
+            <w:tcBorders>
+              <w:top w:val="single" w:sz="4" w:space="0" w:color="000000"/>
+              <w:left w:val="single" w:sz="4" w:space="0" w:color="000000"/>
+              <w:bottom w:val="single" w:sz="4" w:space="0" w:color="000000"/>
+              <w:right w:val="single" w:sz="4" w:space="0" w:color="000000"/>
+            </w:tcBorders>
+          </w:tcPr>
+          <w:p>
+            <w:pPr>
+              <w:jc w:val="center"/>
+              <w:rPr>
+                <w:b/>
+                <w:smallCaps/>
+                <w:sz w:val="28"/>
+                <w:szCs w:val="28"/>
+                <w:lang w:val="en-US"/>
+              </w:rPr>
+            </w:pPr>
+            <w:r>
+              <w:rPr>
+                <w:b/>
+                <w:smallCaps/>
+                <w:sz w:val="28"/>
+                <w:szCs w:val="28"/>
+                <w:lang w:val="en-US"/>
+              </w:rPr>
+              <w:t>0</w:t>
+            </w:r>
+          </w:p>
+        </w:tc>
+        <w:tc>
+          <w:tcPr>
+            <w:tcW w:w="1015" w:type="dxa"/>
+            <w:tcBorders>
+              <w:top w:val="single" w:sz="4" w:space="0" w:color="000000"/>
+              <w:left w:val="single" w:sz="4" w:space="0" w:color="000000"/>
+              <w:bottom w:val="single" w:sz="4" w:space="0" w:color="000000"/>
+              <w:right w:val="single" w:sz="4" w:space="0" w:color="000000"/>
+            </w:tcBorders>
+          </w:tcPr>
+          <w:p>
+            <w:pPr>
+              <w:jc w:val="center"/>
+              <w:rPr>
+                <w:b/>
+                <w:smallCaps/>
+                <w:sz w:val="28"/>
+                <w:szCs w:val="28"/>
+                <w:lang w:val="en-US"/>
+              </w:rPr>
+            </w:pPr>
+            <w:r>
+              <w:rPr>
+                <w:b/>
+                <w:smallCaps/>
+                <w:sz w:val="28"/>
+                <w:szCs w:val="28"/>
+                <w:lang w:val="en-US"/>
+              </w:rPr>
+              <w:t>0</w:t>
+            </w:r>
+          </w:p>
+        </w:tc>
+        <w:tc>
+          <w:tcPr>
+            <w:tcW w:w="873" w:type="dxa"/>
+            <w:tcBorders>
+              <w:top w:val="single" w:sz="4" w:space="0" w:color="000000"/>
+              <w:left w:val="single" w:sz="4" w:space="0" w:color="000000"/>
+              <w:bottom w:val="single" w:sz="4" w:space="0" w:color="000000"/>
+              <w:right w:val="single" w:sz="4" w:space="0" w:color="000000"/>
+            </w:tcBorders>
+          </w:tcPr>
+          <w:p>
+            <w:pPr>
+              <w:jc w:val="center"/>
+              <w:rPr>
+                <w:b/>
+                <w:smallCaps/>
+                <w:sz w:val="28"/>
+                <w:szCs w:val="28"/>
+                <w:lang w:val="en-US"/>
+              </w:rPr>
+            </w:pPr>
+            <w:r>
+              <w:rPr>
+                <w:b/>
+                <w:smallCaps/>
+                <w:sz w:val="28"/>
+                <w:szCs w:val="28"/>
+                <w:lang w:val="en-US"/>
+              </w:rPr>
+              <w:t>0</w:t>
+            </w:r>
+          </w:p>
+        </w:tc>
+        <w:tc>
+          <w:tcPr>
+            <w:tcW w:w="1015" w:type="dxa"/>
+            <w:tcBorders>
+              <w:top w:val="single" w:sz="4" w:space="0" w:color="000000"/>
+              <w:left w:val="single" w:sz="4" w:space="0" w:color="000000"/>
+              <w:bottom w:val="single" w:sz="4" w:space="0" w:color="000000"/>
+              <w:right w:val="single" w:sz="4" w:space="0" w:color="000000"/>
+            </w:tcBorders>
+          </w:tcPr>
+          <w:p>
+            <w:pPr>
+              <w:jc w:val="center"/>
+              <w:rPr>
+                <w:b/>
+                <w:smallCaps/>
+                <w:sz w:val="28"/>
+                <w:szCs w:val="28"/>
+                <w:lang w:val="en-US"/>
+              </w:rPr>
+            </w:pPr>
+            <w:r>
+              <w:rPr>
+                <w:b/>
+                <w:smallCaps/>
+                <w:sz w:val="28"/>
+                <w:szCs w:val="28"/>
+                <w:lang w:val="en-US"/>
+              </w:rPr>
+              <w:t>0</w:t>
+            </w:r>
+          </w:p>
+        </w:tc>
+        <w:tc>
+          <w:tcPr>
+            <w:tcW w:w="1416" w:type="dxa"/>
+            <w:tcBorders>
+              <w:top w:val="single" w:sz="4" w:space="0" w:color="000000"/>
+              <w:left w:val="single" w:sz="4" w:space="0" w:color="000000"/>
+              <w:bottom w:val="single" w:sz="4" w:space="0" w:color="000000"/>
+              <w:right w:val="single" w:sz="4" w:space="0" w:color="000000"/>
+            </w:tcBorders>
+          </w:tcPr>
+          <w:p>
+            <w:pPr>
+              <w:jc w:val="center"/>
+              <w:rPr>
+                <w:b/>
+                <w:smallCaps/>
+                <w:sz w:val="28"/>
+                <w:szCs w:val="28"/>
+                <w:lang w:val="en-US"/>
+              </w:rPr>
+            </w:pPr>
+            <w:r>
+              <w:rPr>
+                <w:b/>
+                <w:smallCaps/>
+                <w:sz w:val="28"/>
+                <w:szCs w:val="28"/>
+                <w:lang w:val="en-US"/>
+              </w:rPr>
+              <w:t>160</w:t>
+            </w:r>
+          </w:p>
+        </w:tc>
+      </w:tr>
+      <w:tr>
+        <w:trPr>
+          <w:jc w:val="center"/>
+        </w:trPr>
+        <w:tc>
+          <w:tcPr>
+            <w:tcW w:w="2268" w:type="dxa"/>
+            <w:tcBorders>
+              <w:top w:val="single" w:sz="4" w:space="0" w:color="000000"/>
+              <w:left w:val="single" w:sz="4" w:space="0" w:color="000000"/>
+              <w:bottom w:val="single" w:sz="4" w:space="0" w:color="000000"/>
+              <w:right w:val="single" w:sz="4" w:space="0" w:color="000000"/>
+            </w:tcBorders>
             <w:hideMark/>
           </w:tcPr>
           <w:p>
@@ -3787,6 +4054,274 @@
               <w:bottom w:val="single" w:sz="4" w:space="0" w:color="000000"/>
               <w:right w:val="single" w:sz="4" w:space="0" w:color="000000"/>
             </w:tcBorders>
+          </w:tcPr>
+          <w:p>
+            <w:pPr>
+              <w:jc w:val="center"/>
+              <w:rPr>
+                <w:smallCaps/>
+                <w:sz w:val="28"/>
+                <w:szCs w:val="28"/>
+                <w:lang w:val="en-US"/>
+              </w:rPr>
+            </w:pPr>
+            <w:r>
+              <w:rPr>
+                <w:smallCaps/>
+                <w:sz w:val="28"/>
+                <w:szCs w:val="28"/>
+                <w:lang w:val="en-US"/>
+              </w:rPr>
+              <w:t>6</w:t>
+            </w:r>
+          </w:p>
+        </w:tc>
+        <w:tc>
+          <w:tcPr>
+            <w:tcW w:w="1022" w:type="dxa"/>
+            <w:tcBorders>
+              <w:top w:val="single" w:sz="4" w:space="0" w:color="000000"/>
+              <w:left w:val="single" w:sz="4" w:space="0" w:color="000000"/>
+              <w:bottom w:val="single" w:sz="4" w:space="0" w:color="000000"/>
+              <w:right w:val="single" w:sz="4" w:space="0" w:color="000000"/>
+            </w:tcBorders>
+          </w:tcPr>
+          <w:p>
+            <w:pPr>
+              <w:jc w:val="center"/>
+              <w:rPr>
+                <w:b/>
+                <w:smallCaps/>
+                <w:sz w:val="28"/>
+                <w:szCs w:val="28"/>
+                <w:lang w:val="en-US"/>
+              </w:rPr>
+            </w:pPr>
+            <w:r>
+              <w:rPr>
+                <w:b/>
+                <w:smallCaps/>
+                <w:sz w:val="28"/>
+                <w:szCs w:val="28"/>
+                <w:lang w:val="en-US"/>
+              </w:rPr>
+              <w:t>0</w:t>
+            </w:r>
+          </w:p>
+        </w:tc>
+        <w:tc>
+          <w:tcPr>
+            <w:tcW w:w="1015" w:type="dxa"/>
+            <w:tcBorders>
+              <w:top w:val="single" w:sz="4" w:space="0" w:color="000000"/>
+              <w:left w:val="single" w:sz="4" w:space="0" w:color="000000"/>
+              <w:bottom w:val="single" w:sz="4" w:space="0" w:color="000000"/>
+              <w:right w:val="single" w:sz="4" w:space="0" w:color="000000"/>
+            </w:tcBorders>
+            <w:shd w:val="clear" w:color="auto" w:fill="FFC000"/>
+          </w:tcPr>
+          <w:p>
+            <w:pPr>
+              <w:jc w:val="center"/>
+              <w:rPr>
+                <w:b/>
+                <w:smallCaps/>
+                <w:sz w:val="28"/>
+                <w:szCs w:val="28"/>
+                <w:lang w:val="en-US"/>
+              </w:rPr>
+            </w:pPr>
+            <w:r>
+              <w:rPr>
+                <w:b/>
+                <w:smallCaps/>
+                <w:sz w:val="28"/>
+                <w:szCs w:val="28"/>
+                <w:lang w:val="en-US"/>
+              </w:rPr>
+              <w:t>0</w:t>
+            </w:r>
+          </w:p>
+        </w:tc>
+        <w:tc>
+          <w:tcPr>
+            <w:tcW w:w="1015" w:type="dxa"/>
+            <w:tcBorders>
+              <w:top w:val="single" w:sz="4" w:space="0" w:color="000000"/>
+              <w:left w:val="single" w:sz="4" w:space="0" w:color="000000"/>
+              <w:bottom w:val="single" w:sz="4" w:space="0" w:color="000000"/>
+              <w:right w:val="single" w:sz="4" w:space="0" w:color="000000"/>
+            </w:tcBorders>
+          </w:tcPr>
+          <w:p>
+            <w:pPr>
+              <w:jc w:val="center"/>
+              <w:rPr>
+                <w:b/>
+                <w:smallCaps/>
+                <w:sz w:val="28"/>
+                <w:szCs w:val="28"/>
+                <w:lang w:val="en-US"/>
+              </w:rPr>
+            </w:pPr>
+            <w:r>
+              <w:rPr>
+                <w:b/>
+                <w:smallCaps/>
+                <w:sz w:val="28"/>
+                <w:szCs w:val="28"/>
+                <w:lang w:val="en-US"/>
+              </w:rPr>
+              <w:t>0</w:t>
+            </w:r>
+          </w:p>
+        </w:tc>
+        <w:tc>
+          <w:tcPr>
+            <w:tcW w:w="1015" w:type="dxa"/>
+            <w:tcBorders>
+              <w:top w:val="single" w:sz="4" w:space="0" w:color="000000"/>
+              <w:left w:val="single" w:sz="4" w:space="0" w:color="000000"/>
+              <w:bottom w:val="single" w:sz="4" w:space="0" w:color="000000"/>
+              <w:right w:val="single" w:sz="4" w:space="0" w:color="000000"/>
+            </w:tcBorders>
+          </w:tcPr>
+          <w:p>
+            <w:pPr>
+              <w:jc w:val="center"/>
+              <w:rPr>
+                <w:b/>
+                <w:smallCaps/>
+                <w:sz w:val="28"/>
+                <w:szCs w:val="28"/>
+                <w:lang w:val="en-US"/>
+              </w:rPr>
+            </w:pPr>
+            <w:r>
+              <w:rPr>
+                <w:b/>
+                <w:smallCaps/>
+                <w:sz w:val="28"/>
+                <w:szCs w:val="28"/>
+                <w:lang w:val="en-US"/>
+              </w:rPr>
+              <w:t>0</w:t>
+            </w:r>
+          </w:p>
+        </w:tc>
+        <w:tc>
+          <w:tcPr>
+            <w:tcW w:w="873" w:type="dxa"/>
+            <w:tcBorders>
+              <w:top w:val="single" w:sz="4" w:space="0" w:color="000000"/>
+              <w:left w:val="single" w:sz="4" w:space="0" w:color="000000"/>
+              <w:bottom w:val="single" w:sz="4" w:space="0" w:color="000000"/>
+              <w:right w:val="single" w:sz="4" w:space="0" w:color="000000"/>
+            </w:tcBorders>
+          </w:tcPr>
+          <w:p>
+            <w:pPr>
+              <w:jc w:val="center"/>
+              <w:rPr>
+                <w:b/>
+                <w:smallCaps/>
+                <w:sz w:val="28"/>
+                <w:szCs w:val="28"/>
+                <w:lang w:val="en-US"/>
+              </w:rPr>
+            </w:pPr>
+            <w:r>
+              <w:rPr>
+                <w:b/>
+                <w:smallCaps/>
+                <w:sz w:val="28"/>
+                <w:szCs w:val="28"/>
+                <w:lang w:val="en-US"/>
+              </w:rPr>
+              <w:t>0</w:t>
+            </w:r>
+          </w:p>
+        </w:tc>
+        <w:tc>
+          <w:tcPr>
+            <w:tcW w:w="1015" w:type="dxa"/>
+            <w:tcBorders>
+              <w:top w:val="single" w:sz="4" w:space="0" w:color="000000"/>
+              <w:left w:val="single" w:sz="4" w:space="0" w:color="000000"/>
+              <w:bottom w:val="single" w:sz="4" w:space="0" w:color="000000"/>
+              <w:right w:val="single" w:sz="4" w:space="0" w:color="000000"/>
+            </w:tcBorders>
+          </w:tcPr>
+          <w:p>
+            <w:pPr>
+              <w:jc w:val="center"/>
+              <w:rPr>
+                <w:b/>
+                <w:smallCaps/>
+                <w:sz w:val="28"/>
+                <w:szCs w:val="28"/>
+                <w:lang w:val="en-US"/>
+              </w:rPr>
+            </w:pPr>
+            <w:r>
+              <w:rPr>
+                <w:b/>
+                <w:smallCaps/>
+                <w:sz w:val="28"/>
+                <w:szCs w:val="28"/>
+                <w:lang w:val="en-US"/>
+              </w:rPr>
+              <w:t>0</w:t>
+            </w:r>
+          </w:p>
+        </w:tc>
+        <w:tc>
+          <w:tcPr>
+            <w:tcW w:w="1416" w:type="dxa"/>
+            <w:tcBorders>
+              <w:top w:val="single" w:sz="4" w:space="0" w:color="000000"/>
+              <w:left w:val="single" w:sz="4" w:space="0" w:color="000000"/>
+              <w:bottom w:val="single" w:sz="4" w:space="0" w:color="000000"/>
+              <w:right w:val="single" w:sz="4" w:space="0" w:color="000000"/>
+            </w:tcBorders>
+          </w:tcPr>
+          <w:p>
+            <w:pPr>
+              <w:jc w:val="center"/>
+              <w:rPr>
+                <w:b/>
+                <w:smallCaps/>
+                <w:sz w:val="28"/>
+                <w:szCs w:val="28"/>
+                <w:lang w:val="en-US"/>
+              </w:rPr>
+            </w:pPr>
+            <w:r>
+              <w:rPr>
+                <w:b/>
+                <w:smallCaps/>
+                <w:sz w:val="28"/>
+                <w:szCs w:val="28"/>
+                <w:lang w:val="en-US"/>
+              </w:rPr>
+              <w:t>160</w:t>
+            </w:r>
+          </w:p>
+        </w:tc>
+      </w:tr>
+      <w:tr>
+        <w:trPr>
+          <w:jc w:val="center"/>
+        </w:trPr>
+        <w:tc>
+          <w:tcPr>
+            <w:tcW w:w="2268" w:type="dxa"/>
+            <w:tcBorders>
+              <w:top w:val="single" w:sz="4" w:space="0" w:color="000000"/>
+              <w:left w:val="single" w:sz="4" w:space="0" w:color="000000"/>
+              <w:bottom w:val="single" w:sz="4" w:space="0" w:color="000000"/>
+              <w:right w:val="single" w:sz="4" w:space="0" w:color="000000"/>
+            </w:tcBorders>
             <w:hideMark/>
           </w:tcPr>
           <w:p>
@@ -4100,6 +4635,62 @@
         </w:rPr>
       </w:pPr>
     </w:p>
+    <w:p>
+      <w:pPr>
+        <w:rPr>
+          <w:sz w:val="28"/>
+          <w:szCs w:val="28"/>
+        </w:rPr>
+      </w:pPr>
+    </w:p>
+    <w:p>
+      <w:pPr>
+        <w:rPr>
+          <w:sz w:val="28"/>
+          <w:szCs w:val="28"/>
+        </w:rPr>
+      </w:pPr>
+    </w:p>
+    <w:p>
+      <w:pPr>
+        <w:rPr>
+          <w:sz w:val="28"/>
+          <w:szCs w:val="28"/>
+        </w:rPr>
+      </w:pPr>
+    </w:p>
+    <w:p>
+      <w:pPr>
+        <w:rPr>
+          <w:sz w:val="28"/>
+          <w:szCs w:val="28"/>
+        </w:rPr>
+      </w:pPr>
+    </w:p>
+    <w:p>
+      <w:pPr>
+        <w:rPr>
+          <w:sz w:val="28"/>
+          <w:szCs w:val="28"/>
+        </w:rPr>
+      </w:pPr>
+    </w:p>
+    <w:p>
+      <w:pPr>
+        <w:rPr>
+          <w:sz w:val="28"/>
+          <w:szCs w:val="28"/>
+        </w:rPr>
+      </w:pPr>
+    </w:p>
+    <w:p>
+      <w:pPr>
+        <w:rPr>
+          <w:sz w:val="28"/>
+          <w:szCs w:val="28"/>
+        </w:rPr>
+      </w:pPr>
+    </w:p>
     <w:tbl>
       <w:tblPr>
         <w:tblW w:w="9918" w:type="dxa"/>
@@ -4155,6 +4746,7 @@
                 <w:sz w:val="28"/>
                 <w:szCs w:val="28"/>
               </w:rPr>
+              <w:lastRenderedPageBreak/>
               <w:t>ПОТРЕБИТЕЛИ</w:t>
             </w:r>
           </w:p>
@@ -5767,6 +6359,277 @@
                 <w:lang w:val="en-US"/>
               </w:rPr>
               <w:t>114-114=0</w:t>
+            </w:r>
+          </w:p>
+        </w:tc>
+      </w:tr>
+      <w:tr>
+        <w:trPr>
+          <w:jc w:val="center"/>
+        </w:trPr>
+        <w:tc>
+          <w:tcPr>
+            <w:tcW w:w="2263" w:type="dxa"/>
+            <w:tcBorders>
+              <w:top w:val="single" w:sz="4" w:space="0" w:color="000000"/>
+              <w:left w:val="single" w:sz="4" w:space="0" w:color="000000"/>
+              <w:bottom w:val="single" w:sz="4" w:space="0" w:color="000000"/>
+              <w:right w:val="single" w:sz="4" w:space="0" w:color="000000"/>
+            </w:tcBorders>
+          </w:tcPr>
+          <w:p>
+            <w:pPr>
+              <w:jc w:val="center"/>
+              <w:rPr>
+                <w:smallCaps/>
+                <w:sz w:val="28"/>
+                <w:szCs w:val="28"/>
+                <w:lang w:val="en-US"/>
+              </w:rPr>
+            </w:pPr>
+            <w:r>
+              <w:rPr>
+                <w:smallCaps/>
+                <w:sz w:val="28"/>
+                <w:szCs w:val="28"/>
+                <w:lang w:val="en-US"/>
+              </w:rPr>
+              <w:t>6</w:t>
+            </w:r>
+          </w:p>
+        </w:tc>
+        <w:tc>
+          <w:tcPr>
+            <w:tcW w:w="993" w:type="dxa"/>
+            <w:tcBorders>
+              <w:top w:val="single" w:sz="4" w:space="0" w:color="000000"/>
+              <w:left w:val="single" w:sz="4" w:space="0" w:color="000000"/>
+              <w:bottom w:val="single" w:sz="4" w:space="0" w:color="000000"/>
+              <w:right w:val="single" w:sz="4" w:space="0" w:color="000000"/>
+            </w:tcBorders>
+          </w:tcPr>
+          <w:p>
+            <w:pPr>
+              <w:jc w:val="center"/>
+              <w:rPr>
+                <w:b/>
+                <w:smallCaps/>
+                <w:sz w:val="28"/>
+                <w:szCs w:val="28"/>
+                <w:lang w:val="en-US"/>
+              </w:rPr>
+            </w:pPr>
+            <w:r>
+              <w:rPr>
+                <w:b/>
+                <w:smallCaps/>
+                <w:sz w:val="28"/>
+                <w:szCs w:val="28"/>
+                <w:lang w:val="en-US"/>
+              </w:rPr>
+              <w:t>0</w:t>
+            </w:r>
+          </w:p>
+        </w:tc>
+        <w:tc>
+          <w:tcPr>
+            <w:tcW w:w="1050" w:type="dxa"/>
+            <w:tcBorders>
+              <w:top w:val="single" w:sz="4" w:space="0" w:color="000000"/>
+              <w:left w:val="single" w:sz="4" w:space="0" w:color="000000"/>
+              <w:bottom w:val="single" w:sz="4" w:space="0" w:color="000000"/>
+              <w:right w:val="single" w:sz="4" w:space="0" w:color="000000"/>
+            </w:tcBorders>
+            <w:shd w:val="clear" w:color="auto" w:fill="FFC000"/>
+          </w:tcPr>
+          <w:p>
+            <w:pPr>
+              <w:jc w:val="center"/>
+              <w:rPr>
+                <w:b/>
+                <w:smallCaps/>
+                <w:sz w:val="28"/>
+                <w:szCs w:val="28"/>
+                <w:lang w:val="en-US"/>
+              </w:rPr>
+            </w:pPr>
+            <w:r>
+              <w:rPr>
+                <w:b/>
+                <w:smallCaps/>
+                <w:sz w:val="28"/>
+                <w:szCs w:val="28"/>
+                <w:lang w:val="en-US"/>
+              </w:rPr>
+              <w:t>0</w:t>
+            </w:r>
+          </w:p>
+        </w:tc>
+        <w:tc>
+          <w:tcPr>
+            <w:tcW w:w="1016" w:type="dxa"/>
+            <w:tcBorders>
+              <w:top w:val="single" w:sz="4" w:space="0" w:color="000000"/>
+              <w:left w:val="single" w:sz="4" w:space="0" w:color="000000"/>
+              <w:bottom w:val="single" w:sz="4" w:space="0" w:color="000000"/>
+              <w:right w:val="single" w:sz="4" w:space="0" w:color="000000"/>
+            </w:tcBorders>
+          </w:tcPr>
+          <w:p>
+            <w:pPr>
+              <w:jc w:val="center"/>
+              <w:rPr>
+                <w:b/>
+                <w:smallCaps/>
+                <w:sz w:val="28"/>
+                <w:szCs w:val="28"/>
+                <w:lang w:val="en-US"/>
+              </w:rPr>
+            </w:pPr>
+            <w:r>
+              <w:rPr>
+                <w:b/>
+                <w:smallCaps/>
+                <w:sz w:val="28"/>
+                <w:szCs w:val="28"/>
+                <w:lang w:val="en-US"/>
+              </w:rPr>
+              <w:t>0</w:t>
+            </w:r>
+          </w:p>
+        </w:tc>
+        <w:tc>
+          <w:tcPr>
+            <w:tcW w:w="1016" w:type="dxa"/>
+            <w:tcBorders>
+              <w:top w:val="single" w:sz="4" w:space="0" w:color="000000"/>
+              <w:left w:val="single" w:sz="4" w:space="0" w:color="000000"/>
+              <w:bottom w:val="single" w:sz="4" w:space="0" w:color="000000"/>
+              <w:right w:val="single" w:sz="4" w:space="0" w:color="000000"/>
+            </w:tcBorders>
+            <w:shd w:val="clear" w:color="auto" w:fill="FFFFFF" w:themeFill="background1"/>
+          </w:tcPr>
+          <w:p>
+            <w:pPr>
+              <w:jc w:val="center"/>
+              <w:rPr>
+                <w:b/>
+                <w:smallCaps/>
+                <w:color w:val="FF0000"/>
+                <w:sz w:val="28"/>
+                <w:szCs w:val="28"/>
+                <w:lang w:val="en-US"/>
+              </w:rPr>
+            </w:pPr>
+            <w:r>
+              <w:rPr>
+                <w:b/>
+                <w:smallCaps/>
+                <w:color w:val="000000" w:themeColor="text1"/>
+                <w:sz w:val="28"/>
+                <w:szCs w:val="28"/>
+                <w:lang w:val="en-US"/>
+              </w:rPr>
+              <w:t>0</w:t>
+            </w:r>
+          </w:p>
+        </w:tc>
+        <w:tc>
+          <w:tcPr>
+            <w:tcW w:w="874" w:type="dxa"/>
+            <w:tcBorders>
+              <w:top w:val="single" w:sz="4" w:space="0" w:color="000000"/>
+              <w:left w:val="single" w:sz="4" w:space="0" w:color="000000"/>
+              <w:bottom w:val="single" w:sz="4" w:space="0" w:color="000000"/>
+              <w:right w:val="single" w:sz="4" w:space="0" w:color="000000"/>
+            </w:tcBorders>
+          </w:tcPr>
+          <w:p>
+            <w:pPr>
+              <w:jc w:val="center"/>
+              <w:rPr>
+                <w:b/>
+                <w:smallCaps/>
+                <w:sz w:val="28"/>
+                <w:szCs w:val="28"/>
+                <w:lang w:val="en-US"/>
+              </w:rPr>
+            </w:pPr>
+            <w:r>
+              <w:rPr>
+                <w:b/>
+                <w:smallCaps/>
+                <w:sz w:val="28"/>
+                <w:szCs w:val="28"/>
+                <w:lang w:val="en-US"/>
+              </w:rPr>
+              <w:t>0</w:t>
+            </w:r>
+          </w:p>
+        </w:tc>
+        <w:tc>
+          <w:tcPr>
+            <w:tcW w:w="1016" w:type="dxa"/>
+            <w:tcBorders>
+              <w:top w:val="single" w:sz="4" w:space="0" w:color="000000"/>
+              <w:left w:val="single" w:sz="4" w:space="0" w:color="000000"/>
+              <w:bottom w:val="single" w:sz="4" w:space="0" w:color="000000"/>
+              <w:right w:val="single" w:sz="4" w:space="0" w:color="000000"/>
+            </w:tcBorders>
+          </w:tcPr>
+          <w:p>
+            <w:pPr>
+              <w:jc w:val="center"/>
+              <w:rPr>
+                <w:b/>
+                <w:smallCaps/>
+                <w:sz w:val="28"/>
+                <w:szCs w:val="28"/>
+                <w:lang w:val="en-US"/>
+              </w:rPr>
+            </w:pPr>
+            <w:r>
+              <w:rPr>
+                <w:b/>
+                <w:smallCaps/>
+                <w:sz w:val="28"/>
+                <w:szCs w:val="28"/>
+                <w:lang w:val="en-US"/>
+              </w:rPr>
+              <w:t>0</w:t>
+            </w:r>
+          </w:p>
+        </w:tc>
+        <w:tc>
+          <w:tcPr>
+            <w:tcW w:w="1690" w:type="dxa"/>
+            <w:tcBorders>
+              <w:top w:val="single" w:sz="4" w:space="0" w:color="000000"/>
+              <w:left w:val="single" w:sz="4" w:space="0" w:color="000000"/>
+              <w:bottom w:val="single" w:sz="4" w:space="0" w:color="000000"/>
+              <w:right w:val="single" w:sz="4" w:space="0" w:color="000000"/>
+            </w:tcBorders>
+          </w:tcPr>
+          <w:p>
+            <w:pPr>
+              <w:jc w:val="center"/>
+              <w:rPr>
+                <w:b/>
+                <w:smallCaps/>
+                <w:sz w:val="28"/>
+                <w:szCs w:val="28"/>
+                <w:lang w:val="en-US"/>
+              </w:rPr>
+            </w:pPr>
+            <w:r>
+              <w:rPr>
+                <w:b/>
+                <w:smallCaps/>
+                <w:sz w:val="28"/>
+                <w:szCs w:val="28"/>
+                <w:lang w:val="en-US"/>
+              </w:rPr>
+              <w:t>160</w:t>
             </w:r>
           </w:p>
         </w:tc>
@@ -7746,6 +8609,279 @@
                 <w:szCs w:val="28"/>
               </w:rPr>
               <w:t>0</w:t>
+            </w:r>
+          </w:p>
+        </w:tc>
+      </w:tr>
+      <w:tr>
+        <w:trPr>
+          <w:jc w:val="center"/>
+        </w:trPr>
+        <w:tc>
+          <w:tcPr>
+            <w:tcW w:w="2263" w:type="dxa"/>
+            <w:tcBorders>
+              <w:top w:val="single" w:sz="4" w:space="0" w:color="000000"/>
+              <w:left w:val="single" w:sz="4" w:space="0" w:color="000000"/>
+              <w:bottom w:val="single" w:sz="4" w:space="0" w:color="000000"/>
+              <w:right w:val="single" w:sz="4" w:space="0" w:color="000000"/>
+            </w:tcBorders>
+          </w:tcPr>
+          <w:p>
+            <w:pPr>
+              <w:jc w:val="center"/>
+              <w:rPr>
+                <w:smallCaps/>
+                <w:sz w:val="28"/>
+                <w:szCs w:val="28"/>
+                <w:lang w:val="en-US"/>
+              </w:rPr>
+            </w:pPr>
+            <w:r>
+              <w:rPr>
+                <w:smallCaps/>
+                <w:sz w:val="28"/>
+                <w:szCs w:val="28"/>
+                <w:lang w:val="en-US"/>
+              </w:rPr>
+              <w:t>6</w:t>
+            </w:r>
+          </w:p>
+        </w:tc>
+        <w:tc>
+          <w:tcPr>
+            <w:tcW w:w="993" w:type="dxa"/>
+            <w:tcBorders>
+              <w:top w:val="single" w:sz="4" w:space="0" w:color="000000"/>
+              <w:left w:val="single" w:sz="4" w:space="0" w:color="000000"/>
+              <w:bottom w:val="single" w:sz="4" w:space="0" w:color="000000"/>
+              <w:right w:val="single" w:sz="4" w:space="0" w:color="000000"/>
+            </w:tcBorders>
+            <w:shd w:val="clear" w:color="auto" w:fill="FFFFFF" w:themeFill="background1"/>
+          </w:tcPr>
+          <w:p>
+            <w:pPr>
+              <w:jc w:val="center"/>
+              <w:rPr>
+                <w:b/>
+                <w:smallCaps/>
+                <w:sz w:val="28"/>
+                <w:szCs w:val="28"/>
+                <w:lang w:val="en-US"/>
+              </w:rPr>
+            </w:pPr>
+            <w:r>
+              <w:rPr>
+                <w:b/>
+                <w:smallCaps/>
+                <w:sz w:val="28"/>
+                <w:szCs w:val="28"/>
+                <w:lang w:val="en-US"/>
+              </w:rPr>
+              <w:t>0</w:t>
+            </w:r>
+          </w:p>
+        </w:tc>
+        <w:tc>
+          <w:tcPr>
+            <w:tcW w:w="1050" w:type="dxa"/>
+            <w:tcBorders>
+              <w:top w:val="single" w:sz="4" w:space="0" w:color="000000"/>
+              <w:left w:val="single" w:sz="4" w:space="0" w:color="000000"/>
+              <w:bottom w:val="single" w:sz="4" w:space="0" w:color="000000"/>
+              <w:right w:val="single" w:sz="4" w:space="0" w:color="000000"/>
+            </w:tcBorders>
+            <w:shd w:val="clear" w:color="auto" w:fill="FFC000" w:themeFill="accent4"/>
+          </w:tcPr>
+          <w:p>
+            <w:pPr>
+              <w:jc w:val="center"/>
+              <w:rPr>
+                <w:b/>
+                <w:smallCaps/>
+                <w:sz w:val="28"/>
+                <w:szCs w:val="28"/>
+                <w:lang w:val="en-US"/>
+              </w:rPr>
+            </w:pPr>
+            <w:r>
+              <w:rPr>
+                <w:b/>
+                <w:smallCaps/>
+                <w:sz w:val="28"/>
+                <w:szCs w:val="28"/>
+                <w:lang w:val="en-US"/>
+              </w:rPr>
+              <w:t>0</w:t>
+            </w:r>
+          </w:p>
+        </w:tc>
+        <w:tc>
+          <w:tcPr>
+            <w:tcW w:w="1016" w:type="dxa"/>
+            <w:tcBorders>
+              <w:top w:val="single" w:sz="4" w:space="0" w:color="000000"/>
+              <w:left w:val="single" w:sz="4" w:space="0" w:color="000000"/>
+              <w:bottom w:val="single" w:sz="4" w:space="0" w:color="000000"/>
+              <w:right w:val="single" w:sz="4" w:space="0" w:color="000000"/>
+            </w:tcBorders>
+            <w:shd w:val="clear" w:color="auto" w:fill="FFFFFF" w:themeFill="background1"/>
+          </w:tcPr>
+          <w:p>
+            <w:pPr>
+              <w:jc w:val="center"/>
+              <w:rPr>
+                <w:b/>
+                <w:smallCaps/>
+                <w:sz w:val="28"/>
+                <w:szCs w:val="28"/>
+                <w:lang w:val="en-US"/>
+              </w:rPr>
+            </w:pPr>
+            <w:r>
+              <w:rPr>
+                <w:b/>
+                <w:smallCaps/>
+                <w:sz w:val="28"/>
+                <w:szCs w:val="28"/>
+                <w:lang w:val="en-US"/>
+              </w:rPr>
+              <w:t>0</w:t>
+            </w:r>
+          </w:p>
+        </w:tc>
+        <w:tc>
+          <w:tcPr>
+            <w:tcW w:w="1016" w:type="dxa"/>
+            <w:tcBorders>
+              <w:top w:val="single" w:sz="4" w:space="0" w:color="000000"/>
+              <w:left w:val="single" w:sz="4" w:space="0" w:color="000000"/>
+              <w:bottom w:val="single" w:sz="4" w:space="0" w:color="000000"/>
+              <w:right w:val="single" w:sz="4" w:space="0" w:color="000000"/>
+            </w:tcBorders>
+            <w:shd w:val="clear" w:color="auto" w:fill="FFFFFF" w:themeFill="background1"/>
+          </w:tcPr>
+          <w:p>
+            <w:pPr>
+              <w:jc w:val="center"/>
+              <w:rPr>
+                <w:b/>
+                <w:smallCaps/>
+                <w:sz w:val="28"/>
+                <w:szCs w:val="28"/>
+                <w:lang w:val="en-US"/>
+              </w:rPr>
+            </w:pPr>
+            <w:r>
+              <w:rPr>
+                <w:b/>
+                <w:smallCaps/>
+                <w:sz w:val="28"/>
+                <w:szCs w:val="28"/>
+                <w:lang w:val="en-US"/>
+              </w:rPr>
+              <w:t>0</w:t>
+            </w:r>
+          </w:p>
+        </w:tc>
+        <w:tc>
+          <w:tcPr>
+            <w:tcW w:w="874" w:type="dxa"/>
+            <w:tcBorders>
+              <w:top w:val="single" w:sz="4" w:space="0" w:color="000000"/>
+              <w:left w:val="single" w:sz="4" w:space="0" w:color="000000"/>
+              <w:bottom w:val="single" w:sz="4" w:space="0" w:color="000000"/>
+              <w:right w:val="single" w:sz="4" w:space="0" w:color="000000"/>
+            </w:tcBorders>
+            <w:shd w:val="clear" w:color="auto" w:fill="FFFFFF" w:themeFill="background1"/>
+          </w:tcPr>
+          <w:p>
+            <w:pPr>
+              <w:jc w:val="center"/>
+              <w:rPr>
+                <w:b/>
+                <w:smallCaps/>
+                <w:sz w:val="28"/>
+                <w:szCs w:val="28"/>
+                <w:lang w:val="en-US"/>
+              </w:rPr>
+            </w:pPr>
+            <w:r>
+              <w:rPr>
+                <w:b/>
+                <w:smallCaps/>
+                <w:sz w:val="28"/>
+                <w:szCs w:val="28"/>
+                <w:lang w:val="en-US"/>
+              </w:rPr>
+              <w:t>0</w:t>
+            </w:r>
+          </w:p>
+        </w:tc>
+        <w:tc>
+          <w:tcPr>
+            <w:tcW w:w="1016" w:type="dxa"/>
+            <w:tcBorders>
+              <w:top w:val="single" w:sz="4" w:space="0" w:color="000000"/>
+              <w:left w:val="single" w:sz="4" w:space="0" w:color="000000"/>
+              <w:bottom w:val="single" w:sz="4" w:space="0" w:color="000000"/>
+              <w:right w:val="single" w:sz="4" w:space="0" w:color="000000"/>
+            </w:tcBorders>
+            <w:shd w:val="clear" w:color="auto" w:fill="FFFFFF" w:themeFill="background1"/>
+          </w:tcPr>
+          <w:p>
+            <w:pPr>
+              <w:jc w:val="center"/>
+              <w:rPr>
+                <w:b/>
+                <w:smallCaps/>
+                <w:sz w:val="28"/>
+                <w:szCs w:val="28"/>
+                <w:lang w:val="en-US"/>
+              </w:rPr>
+            </w:pPr>
+            <w:r>
+              <w:rPr>
+                <w:b/>
+                <w:smallCaps/>
+                <w:sz w:val="28"/>
+                <w:szCs w:val="28"/>
+                <w:lang w:val="en-US"/>
+              </w:rPr>
+              <w:t>0</w:t>
+            </w:r>
+          </w:p>
+        </w:tc>
+        <w:tc>
+          <w:tcPr>
+            <w:tcW w:w="1690" w:type="dxa"/>
+            <w:tcBorders>
+              <w:top w:val="single" w:sz="4" w:space="0" w:color="000000"/>
+              <w:left w:val="single" w:sz="4" w:space="0" w:color="000000"/>
+              <w:bottom w:val="single" w:sz="4" w:space="0" w:color="000000"/>
+              <w:right w:val="single" w:sz="4" w:space="0" w:color="000000"/>
+            </w:tcBorders>
+          </w:tcPr>
+          <w:p>
+            <w:pPr>
+              <w:jc w:val="center"/>
+              <w:rPr>
+                <w:b/>
+                <w:smallCaps/>
+                <w:sz w:val="28"/>
+                <w:szCs w:val="28"/>
+                <w:lang w:val="en-US"/>
+              </w:rPr>
+            </w:pPr>
+            <w:r>
+              <w:rPr>
+                <w:b/>
+                <w:smallCaps/>
+                <w:sz w:val="28"/>
+                <w:szCs w:val="28"/>
+                <w:lang w:val="en-US"/>
+              </w:rPr>
+              <w:t>160</w:t>
             </w:r>
           </w:p>
         </w:tc>
@@ -9761,6 +10897,279 @@
               <w:bottom w:val="single" w:sz="4" w:space="0" w:color="000000"/>
               <w:right w:val="single" w:sz="4" w:space="0" w:color="000000"/>
             </w:tcBorders>
+          </w:tcPr>
+          <w:p>
+            <w:pPr>
+              <w:jc w:val="center"/>
+              <w:rPr>
+                <w:smallCaps/>
+                <w:sz w:val="28"/>
+                <w:szCs w:val="28"/>
+                <w:lang w:val="en-US"/>
+              </w:rPr>
+            </w:pPr>
+            <w:r>
+              <w:rPr>
+                <w:smallCaps/>
+                <w:sz w:val="28"/>
+                <w:szCs w:val="28"/>
+                <w:lang w:val="en-US"/>
+              </w:rPr>
+              <w:t>6</w:t>
+            </w:r>
+          </w:p>
+        </w:tc>
+        <w:tc>
+          <w:tcPr>
+            <w:tcW w:w="993" w:type="dxa"/>
+            <w:tcBorders>
+              <w:top w:val="single" w:sz="4" w:space="0" w:color="000000"/>
+              <w:left w:val="single" w:sz="4" w:space="0" w:color="000000"/>
+              <w:bottom w:val="single" w:sz="4" w:space="0" w:color="000000"/>
+              <w:right w:val="single" w:sz="4" w:space="0" w:color="000000"/>
+            </w:tcBorders>
+            <w:shd w:val="clear" w:color="auto" w:fill="FFC000" w:themeFill="accent4"/>
+          </w:tcPr>
+          <w:p>
+            <w:pPr>
+              <w:jc w:val="center"/>
+              <w:rPr>
+                <w:b/>
+                <w:smallCaps/>
+                <w:sz w:val="28"/>
+                <w:szCs w:val="28"/>
+                <w:lang w:val="en-US"/>
+              </w:rPr>
+            </w:pPr>
+            <w:r>
+              <w:rPr>
+                <w:b/>
+                <w:smallCaps/>
+                <w:sz w:val="28"/>
+                <w:szCs w:val="28"/>
+                <w:lang w:val="en-US"/>
+              </w:rPr>
+              <w:t>0</w:t>
+            </w:r>
+          </w:p>
+        </w:tc>
+        <w:tc>
+          <w:tcPr>
+            <w:tcW w:w="1050" w:type="dxa"/>
+            <w:tcBorders>
+              <w:top w:val="single" w:sz="4" w:space="0" w:color="000000"/>
+              <w:left w:val="single" w:sz="4" w:space="0" w:color="000000"/>
+              <w:bottom w:val="single" w:sz="4" w:space="0" w:color="000000"/>
+              <w:right w:val="single" w:sz="4" w:space="0" w:color="000000"/>
+            </w:tcBorders>
+            <w:shd w:val="clear" w:color="auto" w:fill="FFC000" w:themeFill="accent4"/>
+          </w:tcPr>
+          <w:p>
+            <w:pPr>
+              <w:jc w:val="center"/>
+              <w:rPr>
+                <w:b/>
+                <w:smallCaps/>
+                <w:sz w:val="28"/>
+                <w:szCs w:val="28"/>
+                <w:lang w:val="en-US"/>
+              </w:rPr>
+            </w:pPr>
+            <w:r>
+              <w:rPr>
+                <w:b/>
+                <w:smallCaps/>
+                <w:sz w:val="28"/>
+                <w:szCs w:val="28"/>
+                <w:lang w:val="en-US"/>
+              </w:rPr>
+              <w:t>0</w:t>
+            </w:r>
+          </w:p>
+        </w:tc>
+        <w:tc>
+          <w:tcPr>
+            <w:tcW w:w="1016" w:type="dxa"/>
+            <w:tcBorders>
+              <w:top w:val="single" w:sz="4" w:space="0" w:color="000000"/>
+              <w:left w:val="single" w:sz="4" w:space="0" w:color="000000"/>
+              <w:bottom w:val="single" w:sz="4" w:space="0" w:color="000000"/>
+              <w:right w:val="single" w:sz="4" w:space="0" w:color="000000"/>
+            </w:tcBorders>
+            <w:shd w:val="clear" w:color="auto" w:fill="FFFFFF" w:themeFill="background1"/>
+          </w:tcPr>
+          <w:p>
+            <w:pPr>
+              <w:jc w:val="center"/>
+              <w:rPr>
+                <w:b/>
+                <w:smallCaps/>
+                <w:sz w:val="28"/>
+                <w:szCs w:val="28"/>
+                <w:lang w:val="en-US"/>
+              </w:rPr>
+            </w:pPr>
+            <w:r>
+              <w:rPr>
+                <w:b/>
+                <w:smallCaps/>
+                <w:sz w:val="28"/>
+                <w:szCs w:val="28"/>
+                <w:lang w:val="en-US"/>
+              </w:rPr>
+              <w:t>0</w:t>
+            </w:r>
+          </w:p>
+        </w:tc>
+        <w:tc>
+          <w:tcPr>
+            <w:tcW w:w="1016" w:type="dxa"/>
+            <w:tcBorders>
+              <w:top w:val="single" w:sz="4" w:space="0" w:color="000000"/>
+              <w:left w:val="single" w:sz="4" w:space="0" w:color="000000"/>
+              <w:bottom w:val="single" w:sz="4" w:space="0" w:color="000000"/>
+              <w:right w:val="single" w:sz="4" w:space="0" w:color="000000"/>
+            </w:tcBorders>
+            <w:shd w:val="clear" w:color="auto" w:fill="FFFFFF" w:themeFill="background1"/>
+          </w:tcPr>
+          <w:p>
+            <w:pPr>
+              <w:jc w:val="center"/>
+              <w:rPr>
+                <w:b/>
+                <w:smallCaps/>
+                <w:sz w:val="28"/>
+                <w:szCs w:val="28"/>
+                <w:lang w:val="en-US"/>
+              </w:rPr>
+            </w:pPr>
+            <w:r>
+              <w:rPr>
+                <w:b/>
+                <w:smallCaps/>
+                <w:sz w:val="28"/>
+                <w:szCs w:val="28"/>
+                <w:lang w:val="en-US"/>
+              </w:rPr>
+              <w:t>0</w:t>
+            </w:r>
+          </w:p>
+        </w:tc>
+        <w:tc>
+          <w:tcPr>
+            <w:tcW w:w="874" w:type="dxa"/>
+            <w:tcBorders>
+              <w:top w:val="single" w:sz="4" w:space="0" w:color="000000"/>
+              <w:left w:val="single" w:sz="4" w:space="0" w:color="000000"/>
+              <w:bottom w:val="single" w:sz="4" w:space="0" w:color="000000"/>
+              <w:right w:val="single" w:sz="4" w:space="0" w:color="000000"/>
+            </w:tcBorders>
+            <w:shd w:val="clear" w:color="auto" w:fill="FFFFFF" w:themeFill="background1"/>
+          </w:tcPr>
+          <w:p>
+            <w:pPr>
+              <w:jc w:val="center"/>
+              <w:rPr>
+                <w:b/>
+                <w:smallCaps/>
+                <w:sz w:val="28"/>
+                <w:szCs w:val="28"/>
+                <w:lang w:val="en-US"/>
+              </w:rPr>
+            </w:pPr>
+            <w:r>
+              <w:rPr>
+                <w:b/>
+                <w:smallCaps/>
+                <w:sz w:val="28"/>
+                <w:szCs w:val="28"/>
+                <w:lang w:val="en-US"/>
+              </w:rPr>
+              <w:t>0</w:t>
+            </w:r>
+          </w:p>
+        </w:tc>
+        <w:tc>
+          <w:tcPr>
+            <w:tcW w:w="1016" w:type="dxa"/>
+            <w:tcBorders>
+              <w:top w:val="single" w:sz="4" w:space="0" w:color="000000"/>
+              <w:left w:val="single" w:sz="4" w:space="0" w:color="000000"/>
+              <w:bottom w:val="single" w:sz="4" w:space="0" w:color="000000"/>
+              <w:right w:val="single" w:sz="4" w:space="0" w:color="000000"/>
+            </w:tcBorders>
+            <w:shd w:val="clear" w:color="auto" w:fill="FFFFFF" w:themeFill="background1"/>
+          </w:tcPr>
+          <w:p>
+            <w:pPr>
+              <w:jc w:val="center"/>
+              <w:rPr>
+                <w:b/>
+                <w:smallCaps/>
+                <w:sz w:val="28"/>
+                <w:szCs w:val="28"/>
+                <w:lang w:val="en-US"/>
+              </w:rPr>
+            </w:pPr>
+            <w:r>
+              <w:rPr>
+                <w:b/>
+                <w:smallCaps/>
+                <w:sz w:val="28"/>
+                <w:szCs w:val="28"/>
+                <w:lang w:val="en-US"/>
+              </w:rPr>
+              <w:t>0</w:t>
+            </w:r>
+          </w:p>
+        </w:tc>
+        <w:tc>
+          <w:tcPr>
+            <w:tcW w:w="1690" w:type="dxa"/>
+            <w:tcBorders>
+              <w:top w:val="single" w:sz="4" w:space="0" w:color="000000"/>
+              <w:left w:val="single" w:sz="4" w:space="0" w:color="000000"/>
+              <w:bottom w:val="single" w:sz="4" w:space="0" w:color="000000"/>
+              <w:right w:val="single" w:sz="4" w:space="0" w:color="000000"/>
+            </w:tcBorders>
+          </w:tcPr>
+          <w:p>
+            <w:pPr>
+              <w:jc w:val="center"/>
+              <w:rPr>
+                <w:b/>
+                <w:smallCaps/>
+                <w:sz w:val="28"/>
+                <w:szCs w:val="28"/>
+                <w:lang w:val="en-US"/>
+              </w:rPr>
+            </w:pPr>
+            <w:r>
+              <w:rPr>
+                <w:b/>
+                <w:smallCaps/>
+                <w:sz w:val="28"/>
+                <w:szCs w:val="28"/>
+                <w:lang w:val="en-US"/>
+              </w:rPr>
+              <w:t>160</w:t>
+            </w:r>
+          </w:p>
+        </w:tc>
+      </w:tr>
+      <w:tr>
+        <w:trPr>
+          <w:jc w:val="center"/>
+        </w:trPr>
+        <w:tc>
+          <w:tcPr>
+            <w:tcW w:w="2263" w:type="dxa"/>
+            <w:tcBorders>
+              <w:top w:val="single" w:sz="4" w:space="0" w:color="000000"/>
+              <w:left w:val="single" w:sz="4" w:space="0" w:color="000000"/>
+              <w:bottom w:val="single" w:sz="4" w:space="0" w:color="000000"/>
+              <w:right w:val="single" w:sz="4" w:space="0" w:color="000000"/>
+            </w:tcBorders>
             <w:hideMark/>
           </w:tcPr>
           <w:p>
@@ -10082,6 +11491,54 @@
         </w:rPr>
       </w:pPr>
     </w:p>
+    <w:p>
+      <w:pPr>
+        <w:rPr>
+          <w:sz w:val="28"/>
+          <w:szCs w:val="28"/>
+        </w:rPr>
+      </w:pPr>
+    </w:p>
+    <w:p>
+      <w:pPr>
+        <w:rPr>
+          <w:sz w:val="28"/>
+          <w:szCs w:val="28"/>
+        </w:rPr>
+      </w:pPr>
+    </w:p>
+    <w:p>
+      <w:pPr>
+        <w:rPr>
+          <w:sz w:val="28"/>
+          <w:szCs w:val="28"/>
+        </w:rPr>
+      </w:pPr>
+    </w:p>
+    <w:p>
+      <w:pPr>
+        <w:rPr>
+          <w:sz w:val="28"/>
+          <w:szCs w:val="28"/>
+        </w:rPr>
+      </w:pPr>
+    </w:p>
+    <w:p>
+      <w:pPr>
+        <w:rPr>
+          <w:sz w:val="28"/>
+          <w:szCs w:val="28"/>
+        </w:rPr>
+      </w:pPr>
+    </w:p>
+    <w:p>
+      <w:pPr>
+        <w:rPr>
+          <w:sz w:val="28"/>
+          <w:szCs w:val="28"/>
+        </w:rPr>
+      </w:pPr>
+    </w:p>
     <w:tbl>
       <w:tblPr>
         <w:tblW w:w="9918" w:type="dxa"/>
@@ -10137,6 +11594,7 @@
                 <w:sz w:val="28"/>
                 <w:szCs w:val="28"/>
               </w:rPr>
+              <w:lastRenderedPageBreak/>
               <w:t>ПОТРЕБИТЕЛИ</w:t>
             </w:r>
           </w:p>
@@ -11752,6 +13210,279 @@
                 <w:szCs w:val="28"/>
               </w:rPr>
               <w:t>0</w:t>
+            </w:r>
+          </w:p>
+        </w:tc>
+      </w:tr>
+      <w:tr>
+        <w:trPr>
+          <w:jc w:val="center"/>
+        </w:trPr>
+        <w:tc>
+          <w:tcPr>
+            <w:tcW w:w="2263" w:type="dxa"/>
+            <w:tcBorders>
+              <w:top w:val="single" w:sz="4" w:space="0" w:color="000000"/>
+              <w:left w:val="single" w:sz="4" w:space="0" w:color="000000"/>
+              <w:bottom w:val="single" w:sz="4" w:space="0" w:color="000000"/>
+              <w:right w:val="single" w:sz="4" w:space="0" w:color="000000"/>
+            </w:tcBorders>
+          </w:tcPr>
+          <w:p>
+            <w:pPr>
+              <w:jc w:val="center"/>
+              <w:rPr>
+                <w:smallCaps/>
+                <w:sz w:val="28"/>
+                <w:szCs w:val="28"/>
+                <w:lang w:val="en-US"/>
+              </w:rPr>
+            </w:pPr>
+            <w:r>
+              <w:rPr>
+                <w:smallCaps/>
+                <w:sz w:val="28"/>
+                <w:szCs w:val="28"/>
+                <w:lang w:val="en-US"/>
+              </w:rPr>
+              <w:t>6</w:t>
+            </w:r>
+          </w:p>
+        </w:tc>
+        <w:tc>
+          <w:tcPr>
+            <w:tcW w:w="993" w:type="dxa"/>
+            <w:tcBorders>
+              <w:top w:val="single" w:sz="4" w:space="0" w:color="000000"/>
+              <w:left w:val="single" w:sz="4" w:space="0" w:color="000000"/>
+              <w:bottom w:val="single" w:sz="4" w:space="0" w:color="000000"/>
+              <w:right w:val="single" w:sz="4" w:space="0" w:color="000000"/>
+            </w:tcBorders>
+            <w:shd w:val="clear" w:color="auto" w:fill="FFC000" w:themeFill="accent4"/>
+          </w:tcPr>
+          <w:p>
+            <w:pPr>
+              <w:jc w:val="center"/>
+              <w:rPr>
+                <w:b/>
+                <w:smallCaps/>
+                <w:sz w:val="28"/>
+                <w:szCs w:val="28"/>
+                <w:lang w:val="en-US"/>
+              </w:rPr>
+            </w:pPr>
+            <w:r>
+              <w:rPr>
+                <w:b/>
+                <w:smallCaps/>
+                <w:sz w:val="28"/>
+                <w:szCs w:val="28"/>
+                <w:lang w:val="en-US"/>
+              </w:rPr>
+              <w:t>0</w:t>
+            </w:r>
+          </w:p>
+        </w:tc>
+        <w:tc>
+          <w:tcPr>
+            <w:tcW w:w="1050" w:type="dxa"/>
+            <w:tcBorders>
+              <w:top w:val="single" w:sz="4" w:space="0" w:color="000000"/>
+              <w:left w:val="single" w:sz="4" w:space="0" w:color="000000"/>
+              <w:bottom w:val="single" w:sz="4" w:space="0" w:color="000000"/>
+              <w:right w:val="single" w:sz="4" w:space="0" w:color="000000"/>
+            </w:tcBorders>
+            <w:shd w:val="clear" w:color="auto" w:fill="FFC000" w:themeFill="accent4"/>
+          </w:tcPr>
+          <w:p>
+            <w:pPr>
+              <w:jc w:val="center"/>
+              <w:rPr>
+                <w:b/>
+                <w:smallCaps/>
+                <w:sz w:val="28"/>
+                <w:szCs w:val="28"/>
+                <w:lang w:val="en-US"/>
+              </w:rPr>
+            </w:pPr>
+            <w:r>
+              <w:rPr>
+                <w:b/>
+                <w:smallCaps/>
+                <w:sz w:val="28"/>
+                <w:szCs w:val="28"/>
+                <w:lang w:val="en-US"/>
+              </w:rPr>
+              <w:t>0</w:t>
+            </w:r>
+          </w:p>
+        </w:tc>
+        <w:tc>
+          <w:tcPr>
+            <w:tcW w:w="1016" w:type="dxa"/>
+            <w:tcBorders>
+              <w:top w:val="single" w:sz="4" w:space="0" w:color="000000"/>
+              <w:left w:val="single" w:sz="4" w:space="0" w:color="000000"/>
+              <w:bottom w:val="single" w:sz="4" w:space="0" w:color="000000"/>
+              <w:right w:val="single" w:sz="4" w:space="0" w:color="000000"/>
+            </w:tcBorders>
+            <w:shd w:val="clear" w:color="auto" w:fill="FFFFFF" w:themeFill="background1"/>
+          </w:tcPr>
+          <w:p>
+            <w:pPr>
+              <w:jc w:val="center"/>
+              <w:rPr>
+                <w:b/>
+                <w:smallCaps/>
+                <w:sz w:val="28"/>
+                <w:szCs w:val="28"/>
+                <w:lang w:val="en-US"/>
+              </w:rPr>
+            </w:pPr>
+            <w:r>
+              <w:rPr>
+                <w:b/>
+                <w:smallCaps/>
+                <w:sz w:val="28"/>
+                <w:szCs w:val="28"/>
+                <w:lang w:val="en-US"/>
+              </w:rPr>
+              <w:t>0</w:t>
+            </w:r>
+          </w:p>
+        </w:tc>
+        <w:tc>
+          <w:tcPr>
+            <w:tcW w:w="1016" w:type="dxa"/>
+            <w:tcBorders>
+              <w:top w:val="single" w:sz="4" w:space="0" w:color="000000"/>
+              <w:left w:val="single" w:sz="4" w:space="0" w:color="000000"/>
+              <w:bottom w:val="single" w:sz="4" w:space="0" w:color="000000"/>
+              <w:right w:val="single" w:sz="4" w:space="0" w:color="000000"/>
+            </w:tcBorders>
+            <w:shd w:val="clear" w:color="auto" w:fill="FFFFFF" w:themeFill="background1"/>
+          </w:tcPr>
+          <w:p>
+            <w:pPr>
+              <w:jc w:val="center"/>
+              <w:rPr>
+                <w:b/>
+                <w:smallCaps/>
+                <w:sz w:val="28"/>
+                <w:szCs w:val="28"/>
+                <w:lang w:val="en-US"/>
+              </w:rPr>
+            </w:pPr>
+            <w:r>
+              <w:rPr>
+                <w:b/>
+                <w:smallCaps/>
+                <w:sz w:val="28"/>
+                <w:szCs w:val="28"/>
+                <w:lang w:val="en-US"/>
+              </w:rPr>
+              <w:t>0</w:t>
+            </w:r>
+          </w:p>
+        </w:tc>
+        <w:tc>
+          <w:tcPr>
+            <w:tcW w:w="874" w:type="dxa"/>
+            <w:tcBorders>
+              <w:top w:val="single" w:sz="4" w:space="0" w:color="000000"/>
+              <w:left w:val="single" w:sz="4" w:space="0" w:color="000000"/>
+              <w:bottom w:val="single" w:sz="4" w:space="0" w:color="000000"/>
+              <w:right w:val="single" w:sz="4" w:space="0" w:color="000000"/>
+            </w:tcBorders>
+            <w:shd w:val="clear" w:color="auto" w:fill="FFFFFF" w:themeFill="background1"/>
+          </w:tcPr>
+          <w:p>
+            <w:pPr>
+              <w:jc w:val="center"/>
+              <w:rPr>
+                <w:b/>
+                <w:smallCaps/>
+                <w:sz w:val="28"/>
+                <w:szCs w:val="28"/>
+                <w:lang w:val="en-US"/>
+              </w:rPr>
+            </w:pPr>
+            <w:r>
+              <w:rPr>
+                <w:b/>
+                <w:smallCaps/>
+                <w:sz w:val="28"/>
+                <w:szCs w:val="28"/>
+                <w:lang w:val="en-US"/>
+              </w:rPr>
+              <w:t>0</w:t>
+            </w:r>
+          </w:p>
+        </w:tc>
+        <w:tc>
+          <w:tcPr>
+            <w:tcW w:w="1016" w:type="dxa"/>
+            <w:tcBorders>
+              <w:top w:val="single" w:sz="4" w:space="0" w:color="000000"/>
+              <w:left w:val="single" w:sz="4" w:space="0" w:color="000000"/>
+              <w:bottom w:val="single" w:sz="4" w:space="0" w:color="000000"/>
+              <w:right w:val="single" w:sz="4" w:space="0" w:color="000000"/>
+            </w:tcBorders>
+            <w:shd w:val="clear" w:color="auto" w:fill="FFFFFF" w:themeFill="background1"/>
+          </w:tcPr>
+          <w:p>
+            <w:pPr>
+              <w:jc w:val="center"/>
+              <w:rPr>
+                <w:b/>
+                <w:smallCaps/>
+                <w:sz w:val="28"/>
+                <w:szCs w:val="28"/>
+                <w:lang w:val="en-US"/>
+              </w:rPr>
+            </w:pPr>
+            <w:r>
+              <w:rPr>
+                <w:b/>
+                <w:smallCaps/>
+                <w:sz w:val="28"/>
+                <w:szCs w:val="28"/>
+                <w:lang w:val="en-US"/>
+              </w:rPr>
+              <w:t>0</w:t>
+            </w:r>
+          </w:p>
+        </w:tc>
+        <w:tc>
+          <w:tcPr>
+            <w:tcW w:w="1690" w:type="dxa"/>
+            <w:tcBorders>
+              <w:top w:val="single" w:sz="4" w:space="0" w:color="000000"/>
+              <w:left w:val="single" w:sz="4" w:space="0" w:color="000000"/>
+              <w:bottom w:val="single" w:sz="4" w:space="0" w:color="000000"/>
+              <w:right w:val="single" w:sz="4" w:space="0" w:color="000000"/>
+            </w:tcBorders>
+          </w:tcPr>
+          <w:p>
+            <w:pPr>
+              <w:jc w:val="center"/>
+              <w:rPr>
+                <w:b/>
+                <w:smallCaps/>
+                <w:sz w:val="28"/>
+                <w:szCs w:val="28"/>
+                <w:lang w:val="en-US"/>
+              </w:rPr>
+            </w:pPr>
+            <w:r>
+              <w:rPr>
+                <w:b/>
+                <w:smallCaps/>
+                <w:sz w:val="28"/>
+                <w:szCs w:val="28"/>
+                <w:lang w:val="en-US"/>
+              </w:rPr>
+              <w:t>160</w:t>
             </w:r>
           </w:p>
         </w:tc>
@@ -12169,7 +13900,6 @@
                 <w:sz w:val="28"/>
                 <w:szCs w:val="28"/>
               </w:rPr>
-              <w:lastRenderedPageBreak/>
               <w:t>ПОТРЕБИТЕЛИ</w:t>
             </w:r>
           </w:p>
@@ -13788,6 +15518,279 @@
                 <w:szCs w:val="28"/>
               </w:rPr>
               <w:t>0</w:t>
+            </w:r>
+          </w:p>
+        </w:tc>
+      </w:tr>
+      <w:tr>
+        <w:trPr>
+          <w:jc w:val="center"/>
+        </w:trPr>
+        <w:tc>
+          <w:tcPr>
+            <w:tcW w:w="2263" w:type="dxa"/>
+            <w:tcBorders>
+              <w:top w:val="single" w:sz="4" w:space="0" w:color="000000"/>
+              <w:left w:val="single" w:sz="4" w:space="0" w:color="000000"/>
+              <w:bottom w:val="single" w:sz="4" w:space="0" w:color="000000"/>
+              <w:right w:val="single" w:sz="4" w:space="0" w:color="000000"/>
+            </w:tcBorders>
+          </w:tcPr>
+          <w:p>
+            <w:pPr>
+              <w:jc w:val="center"/>
+              <w:rPr>
+                <w:smallCaps/>
+                <w:sz w:val="28"/>
+                <w:szCs w:val="28"/>
+                <w:lang w:val="en-US"/>
+              </w:rPr>
+            </w:pPr>
+            <w:r>
+              <w:rPr>
+                <w:smallCaps/>
+                <w:sz w:val="28"/>
+                <w:szCs w:val="28"/>
+                <w:lang w:val="en-US"/>
+              </w:rPr>
+              <w:t>6</w:t>
+            </w:r>
+          </w:p>
+        </w:tc>
+        <w:tc>
+          <w:tcPr>
+            <w:tcW w:w="993" w:type="dxa"/>
+            <w:tcBorders>
+              <w:top w:val="single" w:sz="4" w:space="0" w:color="000000"/>
+              <w:left w:val="single" w:sz="4" w:space="0" w:color="000000"/>
+              <w:bottom w:val="single" w:sz="4" w:space="0" w:color="000000"/>
+              <w:right w:val="single" w:sz="4" w:space="0" w:color="000000"/>
+            </w:tcBorders>
+            <w:shd w:val="clear" w:color="auto" w:fill="FFC000" w:themeFill="accent4"/>
+          </w:tcPr>
+          <w:p>
+            <w:pPr>
+              <w:jc w:val="center"/>
+              <w:rPr>
+                <w:b/>
+                <w:smallCaps/>
+                <w:sz w:val="28"/>
+                <w:szCs w:val="28"/>
+                <w:lang w:val="en-US"/>
+              </w:rPr>
+            </w:pPr>
+            <w:r>
+              <w:rPr>
+                <w:b/>
+                <w:smallCaps/>
+                <w:sz w:val="28"/>
+                <w:szCs w:val="28"/>
+                <w:lang w:val="en-US"/>
+              </w:rPr>
+              <w:t>0</w:t>
+            </w:r>
+          </w:p>
+        </w:tc>
+        <w:tc>
+          <w:tcPr>
+            <w:tcW w:w="1050" w:type="dxa"/>
+            <w:tcBorders>
+              <w:top w:val="single" w:sz="4" w:space="0" w:color="000000"/>
+              <w:left w:val="single" w:sz="4" w:space="0" w:color="000000"/>
+              <w:bottom w:val="single" w:sz="4" w:space="0" w:color="000000"/>
+              <w:right w:val="single" w:sz="4" w:space="0" w:color="000000"/>
+            </w:tcBorders>
+            <w:shd w:val="clear" w:color="auto" w:fill="FFC000" w:themeFill="accent4"/>
+          </w:tcPr>
+          <w:p>
+            <w:pPr>
+              <w:jc w:val="center"/>
+              <w:rPr>
+                <w:b/>
+                <w:smallCaps/>
+                <w:sz w:val="28"/>
+                <w:szCs w:val="28"/>
+                <w:lang w:val="en-US"/>
+              </w:rPr>
+            </w:pPr>
+            <w:r>
+              <w:rPr>
+                <w:b/>
+                <w:smallCaps/>
+                <w:sz w:val="28"/>
+                <w:szCs w:val="28"/>
+                <w:lang w:val="en-US"/>
+              </w:rPr>
+              <w:t>0</w:t>
+            </w:r>
+          </w:p>
+        </w:tc>
+        <w:tc>
+          <w:tcPr>
+            <w:tcW w:w="1016" w:type="dxa"/>
+            <w:tcBorders>
+              <w:top w:val="single" w:sz="4" w:space="0" w:color="000000"/>
+              <w:left w:val="single" w:sz="4" w:space="0" w:color="000000"/>
+              <w:bottom w:val="single" w:sz="4" w:space="0" w:color="000000"/>
+              <w:right w:val="single" w:sz="4" w:space="0" w:color="000000"/>
+            </w:tcBorders>
+            <w:shd w:val="clear" w:color="auto" w:fill="FFFFFF" w:themeFill="background1"/>
+          </w:tcPr>
+          <w:p>
+            <w:pPr>
+              <w:jc w:val="center"/>
+              <w:rPr>
+                <w:b/>
+                <w:smallCaps/>
+                <w:sz w:val="28"/>
+                <w:szCs w:val="28"/>
+                <w:lang w:val="en-US"/>
+              </w:rPr>
+            </w:pPr>
+            <w:r>
+              <w:rPr>
+                <w:b/>
+                <w:smallCaps/>
+                <w:sz w:val="28"/>
+                <w:szCs w:val="28"/>
+                <w:lang w:val="en-US"/>
+              </w:rPr>
+              <w:t>0</w:t>
+            </w:r>
+          </w:p>
+        </w:tc>
+        <w:tc>
+          <w:tcPr>
+            <w:tcW w:w="1016" w:type="dxa"/>
+            <w:tcBorders>
+              <w:top w:val="single" w:sz="4" w:space="0" w:color="000000"/>
+              <w:left w:val="single" w:sz="4" w:space="0" w:color="000000"/>
+              <w:bottom w:val="single" w:sz="4" w:space="0" w:color="000000"/>
+              <w:right w:val="single" w:sz="4" w:space="0" w:color="000000"/>
+            </w:tcBorders>
+            <w:shd w:val="clear" w:color="auto" w:fill="FFFFFF" w:themeFill="background1"/>
+          </w:tcPr>
+          <w:p>
+            <w:pPr>
+              <w:jc w:val="center"/>
+              <w:rPr>
+                <w:b/>
+                <w:smallCaps/>
+                <w:sz w:val="28"/>
+                <w:szCs w:val="28"/>
+                <w:lang w:val="en-US"/>
+              </w:rPr>
+            </w:pPr>
+            <w:r>
+              <w:rPr>
+                <w:b/>
+                <w:smallCaps/>
+                <w:sz w:val="28"/>
+                <w:szCs w:val="28"/>
+                <w:lang w:val="en-US"/>
+              </w:rPr>
+              <w:t>0</w:t>
+            </w:r>
+          </w:p>
+        </w:tc>
+        <w:tc>
+          <w:tcPr>
+            <w:tcW w:w="874" w:type="dxa"/>
+            <w:tcBorders>
+              <w:top w:val="single" w:sz="4" w:space="0" w:color="000000"/>
+              <w:left w:val="single" w:sz="4" w:space="0" w:color="000000"/>
+              <w:bottom w:val="single" w:sz="4" w:space="0" w:color="000000"/>
+              <w:right w:val="single" w:sz="4" w:space="0" w:color="000000"/>
+            </w:tcBorders>
+            <w:shd w:val="clear" w:color="auto" w:fill="FFFFFF" w:themeFill="background1"/>
+          </w:tcPr>
+          <w:p>
+            <w:pPr>
+              <w:jc w:val="center"/>
+              <w:rPr>
+                <w:b/>
+                <w:smallCaps/>
+                <w:sz w:val="28"/>
+                <w:szCs w:val="28"/>
+                <w:lang w:val="en-US"/>
+              </w:rPr>
+            </w:pPr>
+            <w:r>
+              <w:rPr>
+                <w:b/>
+                <w:smallCaps/>
+                <w:sz w:val="28"/>
+                <w:szCs w:val="28"/>
+                <w:lang w:val="en-US"/>
+              </w:rPr>
+              <w:t>0</w:t>
+            </w:r>
+          </w:p>
+        </w:tc>
+        <w:tc>
+          <w:tcPr>
+            <w:tcW w:w="1016" w:type="dxa"/>
+            <w:tcBorders>
+              <w:top w:val="single" w:sz="4" w:space="0" w:color="000000"/>
+              <w:left w:val="single" w:sz="4" w:space="0" w:color="000000"/>
+              <w:bottom w:val="single" w:sz="4" w:space="0" w:color="000000"/>
+              <w:right w:val="single" w:sz="4" w:space="0" w:color="000000"/>
+            </w:tcBorders>
+            <w:shd w:val="clear" w:color="auto" w:fill="FFFFFF" w:themeFill="background1"/>
+          </w:tcPr>
+          <w:p>
+            <w:pPr>
+              <w:jc w:val="center"/>
+              <w:rPr>
+                <w:b/>
+                <w:smallCaps/>
+                <w:sz w:val="28"/>
+                <w:szCs w:val="28"/>
+                <w:lang w:val="en-US"/>
+              </w:rPr>
+            </w:pPr>
+            <w:r>
+              <w:rPr>
+                <w:b/>
+                <w:smallCaps/>
+                <w:sz w:val="28"/>
+                <w:szCs w:val="28"/>
+                <w:lang w:val="en-US"/>
+              </w:rPr>
+              <w:t>0</w:t>
+            </w:r>
+          </w:p>
+        </w:tc>
+        <w:tc>
+          <w:tcPr>
+            <w:tcW w:w="1690" w:type="dxa"/>
+            <w:tcBorders>
+              <w:top w:val="single" w:sz="4" w:space="0" w:color="000000"/>
+              <w:left w:val="single" w:sz="4" w:space="0" w:color="000000"/>
+              <w:bottom w:val="single" w:sz="4" w:space="0" w:color="000000"/>
+              <w:right w:val="single" w:sz="4" w:space="0" w:color="000000"/>
+            </w:tcBorders>
+          </w:tcPr>
+          <w:p>
+            <w:pPr>
+              <w:jc w:val="center"/>
+              <w:rPr>
+                <w:b/>
+                <w:smallCaps/>
+                <w:sz w:val="28"/>
+                <w:szCs w:val="28"/>
+                <w:lang w:val="en-US"/>
+              </w:rPr>
+            </w:pPr>
+            <w:r>
+              <w:rPr>
+                <w:b/>
+                <w:smallCaps/>
+                <w:sz w:val="28"/>
+                <w:szCs w:val="28"/>
+                <w:lang w:val="en-US"/>
+              </w:rPr>
+              <w:t>160</w:t>
             </w:r>
           </w:p>
         </w:tc>
@@ -15795,6 +17798,279 @@
               <w:bottom w:val="single" w:sz="4" w:space="0" w:color="000000"/>
               <w:right w:val="single" w:sz="4" w:space="0" w:color="000000"/>
             </w:tcBorders>
+          </w:tcPr>
+          <w:p>
+            <w:pPr>
+              <w:jc w:val="center"/>
+              <w:rPr>
+                <w:smallCaps/>
+                <w:sz w:val="28"/>
+                <w:szCs w:val="28"/>
+                <w:lang w:val="en-US"/>
+              </w:rPr>
+            </w:pPr>
+            <w:r>
+              <w:rPr>
+                <w:smallCaps/>
+                <w:sz w:val="28"/>
+                <w:szCs w:val="28"/>
+                <w:lang w:val="en-US"/>
+              </w:rPr>
+              <w:t>6</w:t>
+            </w:r>
+          </w:p>
+        </w:tc>
+        <w:tc>
+          <w:tcPr>
+            <w:tcW w:w="993" w:type="dxa"/>
+            <w:tcBorders>
+              <w:top w:val="single" w:sz="4" w:space="0" w:color="000000"/>
+              <w:left w:val="single" w:sz="4" w:space="0" w:color="000000"/>
+              <w:bottom w:val="single" w:sz="4" w:space="0" w:color="000000"/>
+              <w:right w:val="single" w:sz="4" w:space="0" w:color="000000"/>
+            </w:tcBorders>
+            <w:shd w:val="clear" w:color="auto" w:fill="FFC000" w:themeFill="accent4"/>
+          </w:tcPr>
+          <w:p>
+            <w:pPr>
+              <w:jc w:val="center"/>
+              <w:rPr>
+                <w:b/>
+                <w:smallCaps/>
+                <w:sz w:val="28"/>
+                <w:szCs w:val="28"/>
+                <w:lang w:val="en-US"/>
+              </w:rPr>
+            </w:pPr>
+            <w:r>
+              <w:rPr>
+                <w:b/>
+                <w:smallCaps/>
+                <w:sz w:val="28"/>
+                <w:szCs w:val="28"/>
+                <w:lang w:val="en-US"/>
+              </w:rPr>
+              <w:t>0</w:t>
+            </w:r>
+          </w:p>
+        </w:tc>
+        <w:tc>
+          <w:tcPr>
+            <w:tcW w:w="1050" w:type="dxa"/>
+            <w:tcBorders>
+              <w:top w:val="single" w:sz="4" w:space="0" w:color="000000"/>
+              <w:left w:val="single" w:sz="4" w:space="0" w:color="000000"/>
+              <w:bottom w:val="single" w:sz="4" w:space="0" w:color="000000"/>
+              <w:right w:val="single" w:sz="4" w:space="0" w:color="000000"/>
+            </w:tcBorders>
+            <w:shd w:val="clear" w:color="auto" w:fill="FFC000" w:themeFill="accent4"/>
+          </w:tcPr>
+          <w:p>
+            <w:pPr>
+              <w:jc w:val="center"/>
+              <w:rPr>
+                <w:b/>
+                <w:smallCaps/>
+                <w:sz w:val="28"/>
+                <w:szCs w:val="28"/>
+                <w:lang w:val="en-US"/>
+              </w:rPr>
+            </w:pPr>
+            <w:r>
+              <w:rPr>
+                <w:b/>
+                <w:smallCaps/>
+                <w:sz w:val="28"/>
+                <w:szCs w:val="28"/>
+                <w:lang w:val="en-US"/>
+              </w:rPr>
+              <w:t>0</w:t>
+            </w:r>
+          </w:p>
+        </w:tc>
+        <w:tc>
+          <w:tcPr>
+            <w:tcW w:w="1016" w:type="dxa"/>
+            <w:tcBorders>
+              <w:top w:val="single" w:sz="4" w:space="0" w:color="000000"/>
+              <w:left w:val="single" w:sz="4" w:space="0" w:color="000000"/>
+              <w:bottom w:val="single" w:sz="4" w:space="0" w:color="000000"/>
+              <w:right w:val="single" w:sz="4" w:space="0" w:color="000000"/>
+            </w:tcBorders>
+            <w:shd w:val="clear" w:color="auto" w:fill="FFFFFF" w:themeFill="background1"/>
+          </w:tcPr>
+          <w:p>
+            <w:pPr>
+              <w:jc w:val="center"/>
+              <w:rPr>
+                <w:b/>
+                <w:smallCaps/>
+                <w:sz w:val="28"/>
+                <w:szCs w:val="28"/>
+                <w:lang w:val="en-US"/>
+              </w:rPr>
+            </w:pPr>
+            <w:r>
+              <w:rPr>
+                <w:b/>
+                <w:smallCaps/>
+                <w:sz w:val="28"/>
+                <w:szCs w:val="28"/>
+                <w:lang w:val="en-US"/>
+              </w:rPr>
+              <w:t>0</w:t>
+            </w:r>
+          </w:p>
+        </w:tc>
+        <w:tc>
+          <w:tcPr>
+            <w:tcW w:w="1016" w:type="dxa"/>
+            <w:tcBorders>
+              <w:top w:val="single" w:sz="4" w:space="0" w:color="000000"/>
+              <w:left w:val="single" w:sz="4" w:space="0" w:color="000000"/>
+              <w:bottom w:val="single" w:sz="4" w:space="0" w:color="000000"/>
+              <w:right w:val="single" w:sz="4" w:space="0" w:color="000000"/>
+            </w:tcBorders>
+            <w:shd w:val="clear" w:color="auto" w:fill="FFC000" w:themeFill="accent4"/>
+          </w:tcPr>
+          <w:p>
+            <w:pPr>
+              <w:jc w:val="center"/>
+              <w:rPr>
+                <w:b/>
+                <w:smallCaps/>
+                <w:sz w:val="28"/>
+                <w:szCs w:val="28"/>
+                <w:lang w:val="en-US"/>
+              </w:rPr>
+            </w:pPr>
+            <w:r>
+              <w:rPr>
+                <w:b/>
+                <w:smallCaps/>
+                <w:sz w:val="28"/>
+                <w:szCs w:val="28"/>
+                <w:lang w:val="en-US"/>
+              </w:rPr>
+              <w:t>0</w:t>
+            </w:r>
+          </w:p>
+        </w:tc>
+        <w:tc>
+          <w:tcPr>
+            <w:tcW w:w="874" w:type="dxa"/>
+            <w:tcBorders>
+              <w:top w:val="single" w:sz="4" w:space="0" w:color="000000"/>
+              <w:left w:val="single" w:sz="4" w:space="0" w:color="000000"/>
+              <w:bottom w:val="single" w:sz="4" w:space="0" w:color="000000"/>
+              <w:right w:val="single" w:sz="4" w:space="0" w:color="000000"/>
+            </w:tcBorders>
+            <w:shd w:val="clear" w:color="auto" w:fill="FFFFFF" w:themeFill="background1"/>
+          </w:tcPr>
+          <w:p>
+            <w:pPr>
+              <w:jc w:val="center"/>
+              <w:rPr>
+                <w:b/>
+                <w:smallCaps/>
+                <w:sz w:val="28"/>
+                <w:szCs w:val="28"/>
+                <w:lang w:val="en-US"/>
+              </w:rPr>
+            </w:pPr>
+            <w:r>
+              <w:rPr>
+                <w:b/>
+                <w:smallCaps/>
+                <w:sz w:val="28"/>
+                <w:szCs w:val="28"/>
+                <w:lang w:val="en-US"/>
+              </w:rPr>
+              <w:t>0</w:t>
+            </w:r>
+          </w:p>
+        </w:tc>
+        <w:tc>
+          <w:tcPr>
+            <w:tcW w:w="1016" w:type="dxa"/>
+            <w:tcBorders>
+              <w:top w:val="single" w:sz="4" w:space="0" w:color="000000"/>
+              <w:left w:val="single" w:sz="4" w:space="0" w:color="000000"/>
+              <w:bottom w:val="single" w:sz="4" w:space="0" w:color="000000"/>
+              <w:right w:val="single" w:sz="4" w:space="0" w:color="000000"/>
+            </w:tcBorders>
+            <w:shd w:val="clear" w:color="auto" w:fill="FFFFFF" w:themeFill="background1"/>
+          </w:tcPr>
+          <w:p>
+            <w:pPr>
+              <w:jc w:val="center"/>
+              <w:rPr>
+                <w:b/>
+                <w:smallCaps/>
+                <w:sz w:val="28"/>
+                <w:szCs w:val="28"/>
+                <w:lang w:val="en-US"/>
+              </w:rPr>
+            </w:pPr>
+            <w:r>
+              <w:rPr>
+                <w:b/>
+                <w:smallCaps/>
+                <w:sz w:val="28"/>
+                <w:szCs w:val="28"/>
+                <w:lang w:val="en-US"/>
+              </w:rPr>
+              <w:t>0</w:t>
+            </w:r>
+          </w:p>
+        </w:tc>
+        <w:tc>
+          <w:tcPr>
+            <w:tcW w:w="1690" w:type="dxa"/>
+            <w:tcBorders>
+              <w:top w:val="single" w:sz="4" w:space="0" w:color="000000"/>
+              <w:left w:val="single" w:sz="4" w:space="0" w:color="000000"/>
+              <w:bottom w:val="single" w:sz="4" w:space="0" w:color="000000"/>
+              <w:right w:val="single" w:sz="4" w:space="0" w:color="000000"/>
+            </w:tcBorders>
+          </w:tcPr>
+          <w:p>
+            <w:pPr>
+              <w:jc w:val="center"/>
+              <w:rPr>
+                <w:b/>
+                <w:smallCaps/>
+                <w:sz w:val="28"/>
+                <w:szCs w:val="28"/>
+                <w:lang w:val="en-US"/>
+              </w:rPr>
+            </w:pPr>
+            <w:r>
+              <w:rPr>
+                <w:b/>
+                <w:smallCaps/>
+                <w:sz w:val="28"/>
+                <w:szCs w:val="28"/>
+                <w:lang w:val="en-US"/>
+              </w:rPr>
+              <w:t>160</w:t>
+            </w:r>
+          </w:p>
+        </w:tc>
+      </w:tr>
+      <w:tr>
+        <w:trPr>
+          <w:jc w:val="center"/>
+        </w:trPr>
+        <w:tc>
+          <w:tcPr>
+            <w:tcW w:w="2263" w:type="dxa"/>
+            <w:tcBorders>
+              <w:top w:val="single" w:sz="4" w:space="0" w:color="000000"/>
+              <w:left w:val="single" w:sz="4" w:space="0" w:color="000000"/>
+              <w:bottom w:val="single" w:sz="4" w:space="0" w:color="000000"/>
+              <w:right w:val="single" w:sz="4" w:space="0" w:color="000000"/>
+            </w:tcBorders>
             <w:hideMark/>
           </w:tcPr>
           <w:p>
@@ -16122,6 +18398,7 @@
                 <w:sz w:val="28"/>
                 <w:szCs w:val="28"/>
               </w:rPr>
+              <w:lastRenderedPageBreak/>
               <w:t>ПОТРЕБИТЕЛИ</w:t>
             </w:r>
           </w:p>
@@ -17746,6 +20023,279 @@
                 <w:szCs w:val="28"/>
               </w:rPr>
               <w:t>0</w:t>
+            </w:r>
+          </w:p>
+        </w:tc>
+      </w:tr>
+      <w:tr>
+        <w:trPr>
+          <w:jc w:val="center"/>
+        </w:trPr>
+        <w:tc>
+          <w:tcPr>
+            <w:tcW w:w="2263" w:type="dxa"/>
+            <w:tcBorders>
+              <w:top w:val="single" w:sz="4" w:space="0" w:color="000000"/>
+              <w:left w:val="single" w:sz="4" w:space="0" w:color="000000"/>
+              <w:bottom w:val="single" w:sz="4" w:space="0" w:color="000000"/>
+              <w:right w:val="single" w:sz="4" w:space="0" w:color="000000"/>
+            </w:tcBorders>
+          </w:tcPr>
+          <w:p>
+            <w:pPr>
+              <w:jc w:val="center"/>
+              <w:rPr>
+                <w:smallCaps/>
+                <w:sz w:val="28"/>
+                <w:szCs w:val="28"/>
+                <w:lang w:val="en-US"/>
+              </w:rPr>
+            </w:pPr>
+            <w:r>
+              <w:rPr>
+                <w:smallCaps/>
+                <w:sz w:val="28"/>
+                <w:szCs w:val="28"/>
+                <w:lang w:val="en-US"/>
+              </w:rPr>
+              <w:t>6</w:t>
+            </w:r>
+          </w:p>
+        </w:tc>
+        <w:tc>
+          <w:tcPr>
+            <w:tcW w:w="993" w:type="dxa"/>
+            <w:tcBorders>
+              <w:top w:val="single" w:sz="4" w:space="0" w:color="000000"/>
+              <w:left w:val="single" w:sz="4" w:space="0" w:color="000000"/>
+              <w:bottom w:val="single" w:sz="4" w:space="0" w:color="000000"/>
+              <w:right w:val="single" w:sz="4" w:space="0" w:color="000000"/>
+            </w:tcBorders>
+            <w:shd w:val="clear" w:color="auto" w:fill="FFC000" w:themeFill="accent4"/>
+          </w:tcPr>
+          <w:p>
+            <w:pPr>
+              <w:jc w:val="center"/>
+              <w:rPr>
+                <w:b/>
+                <w:smallCaps/>
+                <w:sz w:val="28"/>
+                <w:szCs w:val="28"/>
+                <w:lang w:val="en-US"/>
+              </w:rPr>
+            </w:pPr>
+            <w:r>
+              <w:rPr>
+                <w:b/>
+                <w:smallCaps/>
+                <w:sz w:val="28"/>
+                <w:szCs w:val="28"/>
+                <w:lang w:val="en-US"/>
+              </w:rPr>
+              <w:t>0</w:t>
+            </w:r>
+          </w:p>
+        </w:tc>
+        <w:tc>
+          <w:tcPr>
+            <w:tcW w:w="1050" w:type="dxa"/>
+            <w:tcBorders>
+              <w:top w:val="single" w:sz="4" w:space="0" w:color="000000"/>
+              <w:left w:val="single" w:sz="4" w:space="0" w:color="000000"/>
+              <w:bottom w:val="single" w:sz="4" w:space="0" w:color="000000"/>
+              <w:right w:val="single" w:sz="4" w:space="0" w:color="000000"/>
+            </w:tcBorders>
+            <w:shd w:val="clear" w:color="auto" w:fill="FFC000" w:themeFill="accent4"/>
+          </w:tcPr>
+          <w:p>
+            <w:pPr>
+              <w:jc w:val="center"/>
+              <w:rPr>
+                <w:b/>
+                <w:smallCaps/>
+                <w:sz w:val="28"/>
+                <w:szCs w:val="28"/>
+                <w:lang w:val="en-US"/>
+              </w:rPr>
+            </w:pPr>
+            <w:r>
+              <w:rPr>
+                <w:b/>
+                <w:smallCaps/>
+                <w:sz w:val="28"/>
+                <w:szCs w:val="28"/>
+                <w:lang w:val="en-US"/>
+              </w:rPr>
+              <w:t>0</w:t>
+            </w:r>
+          </w:p>
+        </w:tc>
+        <w:tc>
+          <w:tcPr>
+            <w:tcW w:w="1016" w:type="dxa"/>
+            <w:tcBorders>
+              <w:top w:val="single" w:sz="4" w:space="0" w:color="000000"/>
+              <w:left w:val="single" w:sz="4" w:space="0" w:color="000000"/>
+              <w:bottom w:val="single" w:sz="4" w:space="0" w:color="000000"/>
+              <w:right w:val="single" w:sz="4" w:space="0" w:color="000000"/>
+            </w:tcBorders>
+            <w:shd w:val="clear" w:color="auto" w:fill="FFFFFF" w:themeFill="background1"/>
+          </w:tcPr>
+          <w:p>
+            <w:pPr>
+              <w:jc w:val="center"/>
+              <w:rPr>
+                <w:b/>
+                <w:smallCaps/>
+                <w:sz w:val="28"/>
+                <w:szCs w:val="28"/>
+                <w:lang w:val="en-US"/>
+              </w:rPr>
+            </w:pPr>
+            <w:r>
+              <w:rPr>
+                <w:b/>
+                <w:smallCaps/>
+                <w:sz w:val="28"/>
+                <w:szCs w:val="28"/>
+                <w:lang w:val="en-US"/>
+              </w:rPr>
+              <w:t>0</w:t>
+            </w:r>
+          </w:p>
+        </w:tc>
+        <w:tc>
+          <w:tcPr>
+            <w:tcW w:w="1016" w:type="dxa"/>
+            <w:tcBorders>
+              <w:top w:val="single" w:sz="4" w:space="0" w:color="000000"/>
+              <w:left w:val="single" w:sz="4" w:space="0" w:color="000000"/>
+              <w:bottom w:val="single" w:sz="4" w:space="0" w:color="000000"/>
+              <w:right w:val="single" w:sz="4" w:space="0" w:color="000000"/>
+            </w:tcBorders>
+            <w:shd w:val="clear" w:color="auto" w:fill="FFC000" w:themeFill="accent4"/>
+          </w:tcPr>
+          <w:p>
+            <w:pPr>
+              <w:jc w:val="center"/>
+              <w:rPr>
+                <w:b/>
+                <w:smallCaps/>
+                <w:sz w:val="28"/>
+                <w:szCs w:val="28"/>
+                <w:lang w:val="en-US"/>
+              </w:rPr>
+            </w:pPr>
+            <w:r>
+              <w:rPr>
+                <w:b/>
+                <w:smallCaps/>
+                <w:sz w:val="28"/>
+                <w:szCs w:val="28"/>
+                <w:lang w:val="en-US"/>
+              </w:rPr>
+              <w:t>0</w:t>
+            </w:r>
+          </w:p>
+        </w:tc>
+        <w:tc>
+          <w:tcPr>
+            <w:tcW w:w="874" w:type="dxa"/>
+            <w:tcBorders>
+              <w:top w:val="single" w:sz="4" w:space="0" w:color="000000"/>
+              <w:left w:val="single" w:sz="4" w:space="0" w:color="000000"/>
+              <w:bottom w:val="single" w:sz="4" w:space="0" w:color="000000"/>
+              <w:right w:val="single" w:sz="4" w:space="0" w:color="000000"/>
+            </w:tcBorders>
+            <w:shd w:val="clear" w:color="auto" w:fill="FFFFFF" w:themeFill="background1"/>
+          </w:tcPr>
+          <w:p>
+            <w:pPr>
+              <w:jc w:val="center"/>
+              <w:rPr>
+                <w:b/>
+                <w:smallCaps/>
+                <w:sz w:val="28"/>
+                <w:szCs w:val="28"/>
+                <w:lang w:val="en-US"/>
+              </w:rPr>
+            </w:pPr>
+            <w:r>
+              <w:rPr>
+                <w:b/>
+                <w:smallCaps/>
+                <w:sz w:val="28"/>
+                <w:szCs w:val="28"/>
+                <w:lang w:val="en-US"/>
+              </w:rPr>
+              <w:t>0</w:t>
+            </w:r>
+          </w:p>
+        </w:tc>
+        <w:tc>
+          <w:tcPr>
+            <w:tcW w:w="1016" w:type="dxa"/>
+            <w:tcBorders>
+              <w:top w:val="single" w:sz="4" w:space="0" w:color="000000"/>
+              <w:left w:val="single" w:sz="4" w:space="0" w:color="000000"/>
+              <w:bottom w:val="single" w:sz="4" w:space="0" w:color="000000"/>
+              <w:right w:val="single" w:sz="4" w:space="0" w:color="000000"/>
+            </w:tcBorders>
+            <w:shd w:val="clear" w:color="auto" w:fill="FFFFFF" w:themeFill="background1"/>
+          </w:tcPr>
+          <w:p>
+            <w:pPr>
+              <w:jc w:val="center"/>
+              <w:rPr>
+                <w:b/>
+                <w:smallCaps/>
+                <w:sz w:val="28"/>
+                <w:szCs w:val="28"/>
+                <w:lang w:val="en-US"/>
+              </w:rPr>
+            </w:pPr>
+            <w:r>
+              <w:rPr>
+                <w:b/>
+                <w:smallCaps/>
+                <w:sz w:val="28"/>
+                <w:szCs w:val="28"/>
+                <w:lang w:val="en-US"/>
+              </w:rPr>
+              <w:t>0</w:t>
+            </w:r>
+          </w:p>
+        </w:tc>
+        <w:tc>
+          <w:tcPr>
+            <w:tcW w:w="1690" w:type="dxa"/>
+            <w:tcBorders>
+              <w:top w:val="single" w:sz="4" w:space="0" w:color="000000"/>
+              <w:left w:val="single" w:sz="4" w:space="0" w:color="000000"/>
+              <w:bottom w:val="single" w:sz="4" w:space="0" w:color="000000"/>
+              <w:right w:val="single" w:sz="4" w:space="0" w:color="000000"/>
+            </w:tcBorders>
+          </w:tcPr>
+          <w:p>
+            <w:pPr>
+              <w:jc w:val="center"/>
+              <w:rPr>
+                <w:b/>
+                <w:smallCaps/>
+                <w:sz w:val="28"/>
+                <w:szCs w:val="28"/>
+                <w:lang w:val="en-US"/>
+              </w:rPr>
+            </w:pPr>
+            <w:r>
+              <w:rPr>
+                <w:b/>
+                <w:smallCaps/>
+                <w:sz w:val="28"/>
+                <w:szCs w:val="28"/>
+                <w:lang w:val="en-US"/>
+              </w:rPr>
+              <w:t>160</w:t>
             </w:r>
           </w:p>
         </w:tc>
@@ -18034,21 +20584,6 @@
           <w:szCs w:val="28"/>
         </w:rPr>
         <w:t>2-5 = 21, потребности = 106-6 = 100, запасы =0</w:t>
-      </w:r>
-    </w:p>
-    <w:p>
-      <w:pPr>
-        <w:rPr>
-          <w:sz w:val="28"/>
-          <w:szCs w:val="28"/>
-        </w:rPr>
-      </w:pPr>
-      <w:r>
-        <w:rPr>
-          <w:sz w:val="28"/>
-          <w:szCs w:val="28"/>
-        </w:rPr>
-        <w:t>Так как потребности не заполнены, добавим доп.склад с запасом и 0 потребностями</w:t>
       </w:r>
     </w:p>
     <w:p>
@@ -18178,7 +20713,6 @@
                 <w:sz w:val="28"/>
                 <w:szCs w:val="28"/>
               </w:rPr>
-              <w:lastRenderedPageBreak/>
               <w:t>ПОТРЕБИТЕЛИ</w:t>
             </w:r>
           </w:p>
@@ -20337,6 +22871,30 @@
         </w:tc>
       </w:tr>
     </w:tbl>
+    <w:p>
+      <w:pPr>
+        <w:rPr>
+          <w:sz w:val="28"/>
+          <w:szCs w:val="28"/>
+        </w:rPr>
+      </w:pPr>
+    </w:p>
+    <w:p>
+      <w:pPr>
+        <w:rPr>
+          <w:sz w:val="28"/>
+          <w:szCs w:val="28"/>
+        </w:rPr>
+      </w:pPr>
+    </w:p>
+    <w:p>
+      <w:pPr>
+        <w:rPr>
+          <w:sz w:val="28"/>
+          <w:szCs w:val="28"/>
+        </w:rPr>
+      </w:pPr>
+    </w:p>
     <w:p>
       <w:pPr>
         <w:rPr>
@@ -20488,6 +23046,7 @@
                 <w:sz w:val="26"/>
                 <w:szCs w:val="26"/>
               </w:rPr>
+              <w:lastRenderedPageBreak/>
               <w:t>ПОТРЕБИТЕЛИ</w:t>
             </w:r>
           </w:p>
@@ -24124,6 +26683,7 @@
                 <w:szCs w:val="26"/>
                 <w:lang w:val="en-US"/>
               </w:rPr>
+              <w:lastRenderedPageBreak/>
               <w:t>u1=0</w:t>
             </w:r>
           </w:p>

--- a/4sem/лабы/матпрог/lab5/lab5.docx
+++ b/4sem/лабы/матпрог/lab5/lab5.docx
@@ -26351,6 +26351,24 @@
         </w:rPr>
       </w:pPr>
     </w:p>
+    <w:p>
+      <w:pPr>
+        <w:rPr>
+          <w:sz w:val="32"/>
+          <w:szCs w:val="32"/>
+          <w:lang w:val="en-US"/>
+        </w:rPr>
+      </w:pPr>
+    </w:p>
+    <w:p>
+      <w:pPr>
+        <w:rPr>
+          <w:sz w:val="32"/>
+          <w:szCs w:val="32"/>
+          <w:lang w:val="en-US"/>
+        </w:rPr>
+      </w:pPr>
+    </w:p>
     <w:tbl>
       <w:tblPr>
         <w:tblW w:w="9918" w:type="dxa"/>
@@ -26683,7 +26701,6 @@
                 <w:szCs w:val="26"/>
                 <w:lang w:val="en-US"/>
               </w:rPr>
-              <w:lastRenderedPageBreak/>
               <w:t>u1=0</w:t>
             </w:r>
           </w:p>
